--- a/docs/1. ПЗ. Введение.docx
+++ b/docs/1. ПЗ. Введение.docx
@@ -23,24 +23,36 @@
       <w:r>
         <w:t xml:space="preserve"> К.Г. Разумовского (ПКУ)» УНИКИТ.</w:t>
       </w:r>
+    </w:p>
+    <w:p>
+      <w:r>
+        <w:t xml:space="preserve">Актуальность данного проекта заключается в том, что на </w:t>
+      </w:r>
+      <w:r>
+        <w:t>существующий</w:t>
+      </w:r>
+      <w:r>
+        <w:t xml:space="preserve"> сайт колледжа не</w:t>
+      </w:r>
+      <w:r>
+        <w:t xml:space="preserve"> обеспечивает обратную связь</w:t>
+      </w:r>
+      <w:r>
+        <w:t xml:space="preserve"> и не до конца поддерживает организационную составляющую учеб</w:t>
+      </w:r>
       <w:bookmarkStart w:id="0" w:name="_GoBack"/>
       <w:bookmarkEnd w:id="0"/>
-    </w:p>
-    <w:p>
-      <w:r>
-        <w:t>Актуальность данного проекта заключается в том, что на данный момент в колледже не существует единой информационной системы</w:t>
+      <w:r>
+        <w:t>ного процесса</w:t>
       </w:r>
       <w:r>
         <w:t>.</w:t>
       </w:r>
       <w:r>
-        <w:t xml:space="preserve"> Помимо этого, в связи с тем, что</w:t>
-      </w:r>
-      <w:r>
-        <w:t xml:space="preserve"> информационные технологии всё теснее внедряются в образовательные процессы школ, колледжей и вузов уже на федеральном уровне, то отсутствие информационной системы в колледже, усугубляет его положение </w:t>
-      </w:r>
-      <w:r>
-        <w:t>и делает профессионально непригодным.</w:t>
+        <w:t xml:space="preserve"> </w:t>
+      </w:r>
+      <w:r>
+        <w:t>Модернизируемый проект позволит не только поддерживать организацию учебного процесса, но и обеспечивать обратную связь.</w:t>
       </w:r>
     </w:p>
     <w:p>
@@ -68,7 +80,15 @@
         <w:t xml:space="preserve"> </w:t>
       </w:r>
       <w:r>
-        <w:t>ФГБОУ ВО «МГУТУ им. К.Г. Разумовского (ПКУ)» Университетский колледж информационных технологий.</w:t>
+        <w:t xml:space="preserve">ФГБОУ ВО «МГУТУ им. К.Г. Разумовского (ПКУ)» </w:t>
+      </w:r>
+      <w:proofErr w:type="gramStart"/>
+      <w:r>
+        <w:t>Университетский</w:t>
+      </w:r>
+      <w:proofErr w:type="gramEnd"/>
+      <w:r>
+        <w:t xml:space="preserve"> колледж информационных технологий.</w:t>
       </w:r>
       <w:r>
         <w:t xml:space="preserve"> </w:t>
@@ -323,7 +343,6 @@
         </w:numPr>
       </w:pPr>
       <w:r>
-        <w:lastRenderedPageBreak/>
         <w:t>Сравнение</w:t>
       </w:r>
       <w:r>
@@ -342,6 +361,7 @@
         </w:numPr>
       </w:pPr>
       <w:r>
+        <w:lastRenderedPageBreak/>
         <w:t>Изучение дополнительной литературы</w:t>
       </w:r>
       <w:r>
@@ -390,7 +410,6 @@
         <w:t xml:space="preserve"> </w:t>
       </w:r>
     </w:p>
-    <w:p/>
     <w:p>
       <w:r>
         <w:t>Структура пояснительной записки:</w:t>
@@ -592,7 +611,6 @@
     </w:p>
     <w:p>
       <w:r>
-        <w:lastRenderedPageBreak/>
         <w:t xml:space="preserve">В данном разделе описывается техническое задание на модернизацию существующего портала в соответствии со </w:t>
       </w:r>
       <w:proofErr w:type="gramStart"/>
@@ -624,6 +642,7 @@
     </w:p>
     <w:p>
       <w:r>
+        <w:lastRenderedPageBreak/>
         <w:t>В данном разделе описывается структура базы данных, основных классов моделей, представлений и контроллеров.</w:t>
       </w:r>
       <w:r>
@@ -809,7 +828,6 @@
     </w:p>
     <w:p>
       <w:r>
-        <w:lastRenderedPageBreak/>
         <w:t xml:space="preserve">Данный раздел содержит рисунки, отображающие </w:t>
       </w:r>
       <w:r>
@@ -3362,7 +3380,7 @@
   <a:extraClrSchemeLst/>
   <a:extLst>
     <a:ext uri="{05A4C25C-085E-4340-85A3-A5531E510DB2}">
-      <thm15:themeFamily xmlns:thm15="http://schemas.microsoft.com/office/thememl/2012/main" xmlns="" name="Office Theme" id="{62F939B6-93AF-4DB8-9C6B-D6C7DFDC589F}" vid="{4A3C46E8-61CC-4603-A589-7422A47A8E4A}"/>
+      <thm15:themeFamily xmlns="" xmlns:thm15="http://schemas.microsoft.com/office/thememl/2012/main" name="Office Theme" id="{62F939B6-93AF-4DB8-9C6B-D6C7DFDC589F}" vid="{4A3C46E8-61CC-4603-A589-7422A47A8E4A}"/>
     </a:ext>
   </a:extLst>
 </a:theme>
@@ -3373,7 +3391,7 @@
 </file>
 
 <file path=customXml/itemProps1.xml><?xml version="1.0" encoding="utf-8"?>
-<ds:datastoreItem xmlns:ds="http://schemas.openxmlformats.org/officeDocument/2006/customXml" ds:itemID="{E7E4C346-E3F8-4D24-853E-CDF8DC9D2B85}">
+<ds:datastoreItem xmlns:ds="http://schemas.openxmlformats.org/officeDocument/2006/customXml" ds:itemID="{50AE9379-F25A-4B25-BEE5-4B34BE040D4A}">
   <ds:schemaRefs>
     <ds:schemaRef ds:uri="http://schemas.openxmlformats.org/officeDocument/2006/bibliography"/>
   </ds:schemaRefs>

--- a/docs/1. ПЗ. Введение.docx
+++ b/docs/1. ПЗ. Введение.docx
@@ -12,7 +12,13 @@
     </w:p>
     <w:p>
       <w:r>
-        <w:t xml:space="preserve">Цель выпускной квалификационной работы – внести вклад в создание единой информационной системы для ФГБОУ ВО «МГУТУ </w:t>
+        <w:t>Цель выпускной квалифика</w:t>
+      </w:r>
+      <w:r>
+        <w:t xml:space="preserve">ционной работы – </w:t>
+      </w:r>
+      <w:r>
+        <w:t xml:space="preserve">создание единой информационной системы для ФГБОУ ВО «МГУТУ </w:t>
       </w:r>
       <w:r>
         <w:t>им</w:t>
@@ -26,7 +32,10 @@
     </w:p>
     <w:p>
       <w:r>
-        <w:t xml:space="preserve">Актуальность данного проекта заключается в том, что на </w:t>
+        <w:t>Актуальность данного пр</w:t>
+      </w:r>
+      <w:r>
+        <w:t xml:space="preserve">оекта заключается в том, что </w:t>
       </w:r>
       <w:r>
         <w:t>существующий</w:t>
@@ -38,12 +47,10 @@
         <w:t xml:space="preserve"> обеспечивает обратную связь</w:t>
       </w:r>
       <w:r>
-        <w:t xml:space="preserve"> и не до конца поддерживает организационную составляющую учеб</w:t>
-      </w:r>
-      <w:bookmarkStart w:id="0" w:name="_GoBack"/>
-      <w:bookmarkEnd w:id="0"/>
-      <w:r>
-        <w:t>ного процесса</w:t>
+        <w:t xml:space="preserve"> и не в полном объеме</w:t>
+      </w:r>
+      <w:r>
+        <w:t xml:space="preserve"> поддерживает организационную составляющую учебного процесса</w:t>
       </w:r>
       <w:r>
         <w:t>.</w:t>
@@ -52,7 +59,19 @@
         <w:t xml:space="preserve"> </w:t>
       </w:r>
       <w:r>
-        <w:t>Модернизируемый проект позволит не только поддерживать организацию учебного процесса, но и обеспечивать обратную связь.</w:t>
+        <w:t xml:space="preserve">Модернизируемый проект позволит не только поддерживать организацию учебного процесса, </w:t>
+      </w:r>
+      <w:r>
+        <w:t>обеспечит удобство и комфортность получения информации, а также обеспечит</w:t>
+      </w:r>
+      <w:r>
+        <w:t xml:space="preserve"> обратную связь</w:t>
+      </w:r>
+      <w:r>
+        <w:t xml:space="preserve"> со студентами и их родителями</w:t>
+      </w:r>
+      <w:r>
+        <w:t>.</w:t>
       </w:r>
     </w:p>
     <w:p>
@@ -60,7 +79,22 @@
         <w:t>Объектом исследования я</w:t>
       </w:r>
       <w:r>
-        <w:t>вляется образовательный процесс</w:t>
+        <w:t xml:space="preserve">вляется </w:t>
+      </w:r>
+      <w:r>
+        <w:t xml:space="preserve">оптимизация организации </w:t>
+      </w:r>
+      <w:r>
+        <w:t>образовательн</w:t>
+      </w:r>
+      <w:r>
+        <w:t>ого</w:t>
+      </w:r>
+      <w:r>
+        <w:t xml:space="preserve"> процесс</w:t>
+      </w:r>
+      <w:r>
+        <w:t>а</w:t>
       </w:r>
       <w:r>
         <w:t xml:space="preserve"> в учебном учреждении среднего профессионального образования</w:t>
@@ -74,35 +108,44 @@
         <w:t>Предметом исследования является</w:t>
       </w:r>
       <w:r>
-        <w:t xml:space="preserve"> основные образовательные бизнес-процессы</w:t>
+        <w:t xml:space="preserve"> образовательный портал</w:t>
       </w:r>
       <w:r>
         <w:t xml:space="preserve"> </w:t>
       </w:r>
       <w:r>
-        <w:t xml:space="preserve">ФГБОУ ВО «МГУТУ им. К.Г. Разумовского (ПКУ)» </w:t>
+        <w:t>ФГБОУ ВО «МГУТУ им. К.Г. Разумовского (ПКУ)» Университетский колледж информационных технологий.</w:t>
+      </w:r>
+      <w:r>
+        <w:t xml:space="preserve"> </w:t>
+      </w:r>
+    </w:p>
+    <w:p>
+      <w:r>
+        <w:t>Рез</w:t>
+      </w:r>
+      <w:r>
+        <w:t>ультатом окончания выпускной квалификационной работы</w:t>
+      </w:r>
+      <w:r>
+        <w:t xml:space="preserve"> </w:t>
+      </w:r>
+      <w:r>
+        <w:t xml:space="preserve">будет информационно-образовательный портал, который </w:t>
+      </w:r>
+      <w:r>
+        <w:t xml:space="preserve">позволит оперативно вносить, обрабатывать и получать </w:t>
       </w:r>
       <w:proofErr w:type="gramStart"/>
       <w:r>
-        <w:t>Университетский</w:t>
+        <w:t>информацию</w:t>
       </w:r>
       <w:proofErr w:type="gramEnd"/>
       <w:r>
-        <w:t xml:space="preserve"> колледж информационных технологий.</w:t>
-      </w:r>
-      <w:r>
-        <w:t xml:space="preserve"> </w:t>
-      </w:r>
-    </w:p>
-    <w:p>
-      <w:r>
-        <w:t xml:space="preserve">Результатом по окончанию разработки ВКР </w:t>
-      </w:r>
-      <w:r>
-        <w:t xml:space="preserve">будет информационно-образовательный портал, который станет </w:t>
-      </w:r>
-      <w:r>
-        <w:t>основным сайтом колледжа.</w:t>
+        <w:t xml:space="preserve"> связанную с учебным процессом колледжа</w:t>
+      </w:r>
+      <w:r>
+        <w:t>.</w:t>
       </w:r>
     </w:p>
     <w:p>
@@ -325,6 +368,7 @@
         </w:numPr>
       </w:pPr>
       <w:r>
+        <w:lastRenderedPageBreak/>
         <w:t>Моделирование</w:t>
       </w:r>
       <w:r>
@@ -361,7 +405,6 @@
         </w:numPr>
       </w:pPr>
       <w:r>
-        <w:lastRenderedPageBreak/>
         <w:t>Изучение дополнительной литературы</w:t>
       </w:r>
       <w:r>
@@ -427,15 +470,10 @@
         <w:t>Введение</w:t>
       </w:r>
       <w:r>
-        <w:rPr>
-          <w:lang w:val="en-US"/>
-        </w:rPr>
-        <w:t>;</w:t>
-      </w:r>
-    </w:p>
-    <w:p>
-      <w:r>
-        <w:t>Отображает цель, актуальность, объект и предмет исследования, а так же поясняет структуры выпускной квалификационной работы.</w:t>
+        <w:t>: о</w:t>
+      </w:r>
+      <w:r>
+        <w:t>тображает цель, актуальность, объект и предмет исследования, а так же поясняет структуры выпускной квалификационной работы.</w:t>
       </w:r>
     </w:p>
     <w:p>
@@ -450,15 +488,10 @@
         <w:t>Теоретическая часть</w:t>
       </w:r>
       <w:r>
-        <w:rPr>
-          <w:lang w:val="en-US"/>
-        </w:rPr>
-        <w:t>;</w:t>
-      </w:r>
-    </w:p>
-    <w:p>
-      <w:r>
-        <w:t xml:space="preserve">В свою очередь, теоретическая часть подразделяется на </w:t>
+        <w:t>: в</w:t>
+      </w:r>
+      <w:r>
+        <w:t xml:space="preserve"> свою очередь, теоретическая часть подразделяется на </w:t>
       </w:r>
       <w:r>
         <w:t>следующие подпункты</w:t>
@@ -474,33 +507,34 @@
           <w:ilvl w:val="0"/>
           <w:numId w:val="14"/>
         </w:numPr>
-      </w:pPr>
-      <w:r>
-        <w:t>Исследование предметной области</w:t>
-      </w:r>
-      <w:r>
-        <w:rPr>
-          <w:lang w:val="en-US"/>
-        </w:rPr>
+        <w:ind w:left="142" w:firstLine="1276"/>
+      </w:pPr>
+      <w:r>
+        <w:t>и</w:t>
+      </w:r>
+      <w:r>
+        <w:t>сследование предметной области</w:t>
+      </w:r>
+      <w:r>
+        <w:t xml:space="preserve"> в</w:t>
+      </w:r>
+      <w:r>
+        <w:t xml:space="preserve"> данном разделе описывается структура </w:t>
+      </w:r>
+      <w:r>
+        <w:t>колледжа, его основные бизне</w:t>
+      </w:r>
+      <w:r>
+        <w:t>с-процессы и</w:t>
+      </w:r>
+      <w:r>
+        <w:t xml:space="preserve"> сущности</w:t>
+      </w:r>
+      <w:r>
         <w:t>;</w:t>
       </w:r>
-    </w:p>
-    <w:p>
-      <w:r>
-        <w:t xml:space="preserve">В данном разделе описывается структура </w:t>
-      </w:r>
-      <w:r>
-        <w:t>колледжа, его основные бизне</w:t>
-      </w:r>
-      <w:r>
-        <w:t>с-процессы и</w:t>
-      </w:r>
-      <w:r>
-        <w:t xml:space="preserve"> сущности</w:t>
-      </w:r>
-      <w:r>
-        <w:t>.</w:t>
-      </w:r>
+      <w:bookmarkStart w:id="0" w:name="_GoBack"/>
+      <w:bookmarkEnd w:id="0"/>
     </w:p>
     <w:p>
       <w:pPr>
@@ -1892,11 +1926,11 @@
   <w:abstractNum w:abstractNumId="10">
     <w:nsid w:val="60C76BB1"/>
     <w:multiLevelType w:val="hybridMultilevel"/>
-    <w:tmpl w:val="F65855B2"/>
-    <w:lvl w:ilvl="0" w:tplc="64488ED0">
+    <w:tmpl w:val="D7E64D88"/>
+    <w:lvl w:ilvl="0" w:tplc="04190011">
       <w:start w:val="1"/>
       <w:numFmt w:val="decimal"/>
-      <w:lvlText w:val="%1"/>
+      <w:lvlText w:val="%1)"/>
       <w:lvlJc w:val="left"/>
       <w:pPr>
         <w:ind w:left="1571" w:hanging="360"/>
@@ -3380,7 +3414,7 @@
   <a:extraClrSchemeLst/>
   <a:extLst>
     <a:ext uri="{05A4C25C-085E-4340-85A3-A5531E510DB2}">
-      <thm15:themeFamily xmlns="" xmlns:thm15="http://schemas.microsoft.com/office/thememl/2012/main" name="Office Theme" id="{62F939B6-93AF-4DB8-9C6B-D6C7DFDC589F}" vid="{4A3C46E8-61CC-4603-A589-7422A47A8E4A}"/>
+      <thm15:themeFamily xmlns:thm15="http://schemas.microsoft.com/office/thememl/2012/main" xmlns="" name="Office Theme" id="{62F939B6-93AF-4DB8-9C6B-D6C7DFDC589F}" vid="{4A3C46E8-61CC-4603-A589-7422A47A8E4A}"/>
     </a:ext>
   </a:extLst>
 </a:theme>
@@ -3391,7 +3425,7 @@
 </file>
 
 <file path=customXml/itemProps1.xml><?xml version="1.0" encoding="utf-8"?>
-<ds:datastoreItem xmlns:ds="http://schemas.openxmlformats.org/officeDocument/2006/customXml" ds:itemID="{50AE9379-F25A-4B25-BEE5-4B34BE040D4A}">
+<ds:datastoreItem xmlns:ds="http://schemas.openxmlformats.org/officeDocument/2006/customXml" ds:itemID="{58F24DCA-E532-4673-8D16-D2EEFEE3C27B}">
   <ds:schemaRefs>
     <ds:schemaRef ds:uri="http://schemas.openxmlformats.org/officeDocument/2006/bibliography"/>
   </ds:schemaRefs>

--- a/docs/1. ПЗ. Введение.docx
+++ b/docs/1. ПЗ. Введение.docx
@@ -136,11 +136,9 @@
       <w:r>
         <w:t xml:space="preserve">позволит оперативно вносить, обрабатывать и получать </w:t>
       </w:r>
-      <w:proofErr w:type="gramStart"/>
-      <w:r>
-        <w:t>информацию</w:t>
-      </w:r>
-      <w:proofErr w:type="gramEnd"/>
+      <w:r>
+        <w:t>информацию,</w:t>
+      </w:r>
       <w:r>
         <w:t xml:space="preserve"> связанную с учебным процессом колледжа</w:t>
       </w:r>
@@ -168,13 +166,16 @@
         </w:numPr>
       </w:pPr>
       <w:r>
-        <w:t>Исследование</w:t>
+        <w:t>и</w:t>
+      </w:r>
+      <w:r>
+        <w:t>сследование</w:t>
       </w:r>
       <w:r>
         <w:t xml:space="preserve"> предметной области</w:t>
       </w:r>
       <w:r>
-        <w:t>;</w:t>
+        <w:t>,</w:t>
       </w:r>
     </w:p>
     <w:p>
@@ -186,13 +187,16 @@
         </w:numPr>
       </w:pPr>
       <w:r>
-        <w:t xml:space="preserve">Анализ текущей версии разработанного </w:t>
+        <w:t>а</w:t>
+      </w:r>
+      <w:r>
+        <w:t xml:space="preserve">нализ текущей версии разработанного </w:t>
       </w:r>
       <w:r>
         <w:t>портала</w:t>
       </w:r>
       <w:r>
-        <w:t>;</w:t>
+        <w:t>,</w:t>
       </w:r>
     </w:p>
     <w:p>
@@ -204,13 +208,13 @@
         </w:numPr>
       </w:pPr>
       <w:r>
-        <w:t>Анализ аналогичных программных продуктов</w:t>
-      </w:r>
-      <w:r>
-        <w:rPr>
-          <w:lang w:val="en-US"/>
-        </w:rPr>
-        <w:t>;</w:t>
+        <w:t>а</w:t>
+      </w:r>
+      <w:r>
+        <w:t>нализ аналогичных программных продуктов</w:t>
+      </w:r>
+      <w:r>
+        <w:t>,</w:t>
       </w:r>
     </w:p>
     <w:p>
@@ -222,13 +226,13 @@
         </w:numPr>
       </w:pPr>
       <w:r>
-        <w:t>Выбор инструментальных средств</w:t>
-      </w:r>
-      <w:r>
-        <w:rPr>
-          <w:lang w:val="en-US"/>
-        </w:rPr>
-        <w:t>;</w:t>
+        <w:t>в</w:t>
+      </w:r>
+      <w:r>
+        <w:t>ыбор инструментальных средств</w:t>
+      </w:r>
+      <w:r>
+        <w:t>,</w:t>
       </w:r>
     </w:p>
     <w:p>
@@ -240,16 +244,16 @@
         </w:numPr>
       </w:pPr>
       <w:r>
-        <w:t>Ра</w:t>
+        <w:t>р</w:t>
+      </w:r>
+      <w:r>
+        <w:t>а</w:t>
       </w:r>
       <w:r>
         <w:t>зработка технического задания</w:t>
       </w:r>
       <w:r>
-        <w:rPr>
-          <w:lang w:val="en-US"/>
-        </w:rPr>
-        <w:t>;</w:t>
+        <w:t>,</w:t>
       </w:r>
     </w:p>
     <w:p>
@@ -257,14 +261,17 @@
         <w:pStyle w:val="a9"/>
         <w:numPr>
           <w:ilvl w:val="0"/>
-          <w:numId w:val="12"/>
+          <w:numId w:val="7"/>
         </w:numPr>
       </w:pPr>
       <w:r>
-        <w:t>Проектирование базы данных и основных компонентов</w:t>
-      </w:r>
-      <w:r>
-        <w:t>;</w:t>
+        <w:t>п</w:t>
+      </w:r>
+      <w:r>
+        <w:t>роектирование базы данных и основных компонентов</w:t>
+      </w:r>
+      <w:r>
+        <w:t>,</w:t>
       </w:r>
     </w:p>
     <w:p>
@@ -272,14 +279,17 @@
         <w:pStyle w:val="a9"/>
         <w:numPr>
           <w:ilvl w:val="0"/>
-          <w:numId w:val="12"/>
+          <w:numId w:val="7"/>
         </w:numPr>
       </w:pPr>
       <w:r>
-        <w:t>Разработка клиентской и серверной частей</w:t>
-      </w:r>
-      <w:r>
-        <w:t>;</w:t>
+        <w:t>р</w:t>
+      </w:r>
+      <w:r>
+        <w:t>азработка клиентской и серверной частей</w:t>
+      </w:r>
+      <w:r>
+        <w:t>,</w:t>
       </w:r>
     </w:p>
     <w:p>
@@ -287,17 +297,17 @@
         <w:pStyle w:val="a9"/>
         <w:numPr>
           <w:ilvl w:val="0"/>
-          <w:numId w:val="12"/>
+          <w:numId w:val="7"/>
         </w:numPr>
       </w:pPr>
       <w:r>
-        <w:t>Разработка руководства пользователя</w:t>
-      </w:r>
-      <w:r>
-        <w:rPr>
-          <w:lang w:val="en-US"/>
-        </w:rPr>
-        <w:t>;</w:t>
+        <w:t>р</w:t>
+      </w:r>
+      <w:r>
+        <w:t>азработка руководства пользователя</w:t>
+      </w:r>
+      <w:r>
+        <w:t>,</w:t>
       </w:r>
     </w:p>
     <w:p>
@@ -305,34 +315,16 @@
         <w:pStyle w:val="a9"/>
         <w:numPr>
           <w:ilvl w:val="0"/>
-          <w:numId w:val="12"/>
+          <w:numId w:val="7"/>
         </w:numPr>
       </w:pPr>
       <w:r>
-        <w:t>Документирование</w:t>
-      </w:r>
-      <w:r>
-        <w:rPr>
-          <w:lang w:val="en-US"/>
-        </w:rPr>
-        <w:t>;</w:t>
-      </w:r>
-    </w:p>
-    <w:p>
-      <w:pPr>
-        <w:pStyle w:val="a9"/>
-        <w:numPr>
-          <w:ilvl w:val="0"/>
-          <w:numId w:val="12"/>
-        </w:numPr>
-      </w:pPr>
-      <w:r>
-        <w:t>Тестирование портала</w:t>
-      </w:r>
-      <w:r>
-        <w:rPr>
-          <w:lang w:val="en-US"/>
-        </w:rPr>
+        <w:t>д</w:t>
+      </w:r>
+      <w:r>
+        <w:t>окументирование</w:t>
+      </w:r>
+      <w:r>
         <w:t>.</w:t>
       </w:r>
     </w:p>
@@ -350,13 +342,13 @@
         </w:numPr>
       </w:pPr>
       <w:r>
-        <w:t>Анализ</w:t>
-      </w:r>
-      <w:r>
-        <w:rPr>
-          <w:lang w:val="en-US"/>
-        </w:rPr>
-        <w:t>;</w:t>
+        <w:t>а</w:t>
+      </w:r>
+      <w:r>
+        <w:t>нализ</w:t>
+      </w:r>
+      <w:r>
+        <w:t>,</w:t>
       </w:r>
     </w:p>
     <w:p>
@@ -368,14 +360,13 @@
         </w:numPr>
       </w:pPr>
       <w:r>
-        <w:lastRenderedPageBreak/>
-        <w:t>Моделирование</w:t>
-      </w:r>
-      <w:r>
-        <w:rPr>
-          <w:lang w:val="en-US"/>
-        </w:rPr>
-        <w:t>;</w:t>
+        <w:t>м</w:t>
+      </w:r>
+      <w:r>
+        <w:t>оделирование</w:t>
+      </w:r>
+      <w:r>
+        <w:t>,</w:t>
       </w:r>
     </w:p>
     <w:p>
@@ -387,13 +378,13 @@
         </w:numPr>
       </w:pPr>
       <w:r>
-        <w:t>Сравнение</w:t>
-      </w:r>
-      <w:r>
-        <w:rPr>
-          <w:lang w:val="en-US"/>
-        </w:rPr>
-        <w:t>;</w:t>
+        <w:t>с</w:t>
+      </w:r>
+      <w:r>
+        <w:t>равнение</w:t>
+      </w:r>
+      <w:r>
+        <w:t>,</w:t>
       </w:r>
     </w:p>
     <w:p>
@@ -405,13 +396,14 @@
         </w:numPr>
       </w:pPr>
       <w:r>
-        <w:t>Изучение дополнительной литературы</w:t>
-      </w:r>
-      <w:r>
-        <w:rPr>
-          <w:lang w:val="en-US"/>
-        </w:rPr>
-        <w:t>;</w:t>
+        <w:lastRenderedPageBreak/>
+        <w:t>и</w:t>
+      </w:r>
+      <w:r>
+        <w:t>зучение дополнительной литературы</w:t>
+      </w:r>
+      <w:r>
+        <w:t>,</w:t>
       </w:r>
     </w:p>
     <w:p>
@@ -423,13 +415,13 @@
         </w:numPr>
       </w:pPr>
       <w:r>
-        <w:t>Защита базы данных</w:t>
-      </w:r>
-      <w:r>
-        <w:rPr>
-          <w:lang w:val="en-US"/>
-        </w:rPr>
-        <w:t>;</w:t>
+        <w:t>з</w:t>
+      </w:r>
+      <w:r>
+        <w:t>ащита базы данных</w:t>
+      </w:r>
+      <w:r>
+        <w:t>,</w:t>
       </w:r>
     </w:p>
     <w:p>
@@ -441,10 +433,13 @@
         </w:numPr>
       </w:pPr>
       <w:r>
-        <w:t xml:space="preserve">Объектно-ориентированный подход в реализации </w:t>
-      </w:r>
-      <w:r>
-        <w:t>серверной части</w:t>
+        <w:t>о</w:t>
+      </w:r>
+      <w:r>
+        <w:t>бъектно-ориентированный подход в реализации</w:t>
+      </w:r>
+      <w:r>
+        <w:t xml:space="preserve"> программного изделия</w:t>
       </w:r>
       <w:r>
         <w:t>.</w:t>
@@ -455,7 +450,689 @@
     </w:p>
     <w:p>
       <w:r>
-        <w:t>Структура пояснительной записки:</w:t>
+        <w:t>Обоснование структуры пояснительной записки к выпускной квалификационной работе приведено в (Таблица</w:t>
+      </w:r>
+      <w:proofErr w:type="gramStart"/>
+      <w:r>
+        <w:t xml:space="preserve"> )</w:t>
+      </w:r>
+      <w:proofErr w:type="gramEnd"/>
+      <w:r>
+        <w:t>.</w:t>
+      </w:r>
+    </w:p>
+    <w:tbl>
+      <w:tblPr>
+        <w:tblStyle w:val="a4"/>
+        <w:tblW w:w="0" w:type="auto"/>
+        <w:tblLook w:val="04A0" w:firstRow="1" w:lastRow="0" w:firstColumn="1" w:lastColumn="0" w:noHBand="0" w:noVBand="1"/>
+      </w:tblPr>
+      <w:tblGrid>
+        <w:gridCol w:w="5210"/>
+        <w:gridCol w:w="5211"/>
+      </w:tblGrid>
+      <w:tr>
+        <w:tc>
+          <w:tcPr>
+            <w:tcW w:w="5210" w:type="dxa"/>
+            <w:shd w:val="clear" w:color="auto" w:fill="D9D9D9" w:themeFill="background1" w:themeFillShade="D9"/>
+          </w:tcPr>
+          <w:p>
+            <w:pPr>
+              <w:pStyle w:val="a3"/>
+              <w:jc w:val="center"/>
+              <w:rPr>
+                <w:b/>
+              </w:rPr>
+            </w:pPr>
+            <w:r>
+              <w:rPr>
+                <w:b/>
+              </w:rPr>
+              <w:t>Структурный элемент</w:t>
+            </w:r>
+          </w:p>
+        </w:tc>
+        <w:tc>
+          <w:tcPr>
+            <w:tcW w:w="5211" w:type="dxa"/>
+            <w:shd w:val="clear" w:color="auto" w:fill="D9D9D9" w:themeFill="background1" w:themeFillShade="D9"/>
+          </w:tcPr>
+          <w:p>
+            <w:pPr>
+              <w:pStyle w:val="a3"/>
+              <w:jc w:val="center"/>
+              <w:rPr>
+                <w:b/>
+              </w:rPr>
+            </w:pPr>
+            <w:r>
+              <w:rPr>
+                <w:b/>
+              </w:rPr>
+              <w:t>Описание</w:t>
+            </w:r>
+          </w:p>
+        </w:tc>
+      </w:tr>
+      <w:tr>
+        <w:tc>
+          <w:tcPr>
+            <w:tcW w:w="5210" w:type="dxa"/>
+          </w:tcPr>
+          <w:p>
+            <w:pPr>
+              <w:pStyle w:val="a3"/>
+            </w:pPr>
+            <w:r>
+              <w:t>Введение</w:t>
+            </w:r>
+          </w:p>
+        </w:tc>
+        <w:tc>
+          <w:tcPr>
+            <w:tcW w:w="5211" w:type="dxa"/>
+          </w:tcPr>
+          <w:p>
+            <w:pPr>
+              <w:pStyle w:val="a3"/>
+            </w:pPr>
+            <w:r>
+              <w:t>Отображает цель, актуальность, объект и предмет исследования</w:t>
+            </w:r>
+          </w:p>
+        </w:tc>
+      </w:tr>
+      <w:tr>
+        <w:tc>
+          <w:tcPr>
+            <w:tcW w:w="10421" w:type="dxa"/>
+            <w:gridSpan w:val="2"/>
+          </w:tcPr>
+          <w:p>
+            <w:pPr>
+              <w:pStyle w:val="a3"/>
+            </w:pPr>
+          </w:p>
+        </w:tc>
+      </w:tr>
+      <w:tr>
+        <w:tc>
+          <w:tcPr>
+            <w:tcW w:w="10421" w:type="dxa"/>
+            <w:gridSpan w:val="2"/>
+            <w:shd w:val="clear" w:color="auto" w:fill="D9D9D9" w:themeFill="background1" w:themeFillShade="D9"/>
+          </w:tcPr>
+          <w:p>
+            <w:pPr>
+              <w:pStyle w:val="a3"/>
+              <w:rPr>
+                <w:b/>
+              </w:rPr>
+            </w:pPr>
+            <w:r>
+              <w:rPr>
+                <w:b/>
+              </w:rPr>
+              <w:t>Теоретическая часть</w:t>
+            </w:r>
+          </w:p>
+        </w:tc>
+      </w:tr>
+      <w:tr>
+        <w:tc>
+          <w:tcPr>
+            <w:tcW w:w="5210" w:type="dxa"/>
+          </w:tcPr>
+          <w:p>
+            <w:pPr>
+              <w:pStyle w:val="a3"/>
+            </w:pPr>
+            <w:r>
+              <w:t>Исследование предмет</w:t>
+            </w:r>
+            <w:bookmarkStart w:id="0" w:name="_GoBack"/>
+            <w:bookmarkEnd w:id="0"/>
+            <w:r>
+              <w:t>ной области</w:t>
+            </w:r>
+          </w:p>
+        </w:tc>
+        <w:tc>
+          <w:tcPr>
+            <w:tcW w:w="5211" w:type="dxa"/>
+          </w:tcPr>
+          <w:p>
+            <w:pPr>
+              <w:pStyle w:val="a3"/>
+            </w:pPr>
+            <w:r>
+              <w:t>Описывает обзор образовательных процессов, текущей версии портала, анализ аналогичных программных продуктов</w:t>
+            </w:r>
+          </w:p>
+        </w:tc>
+      </w:tr>
+      <w:tr>
+        <w:tc>
+          <w:tcPr>
+            <w:tcW w:w="5210" w:type="dxa"/>
+          </w:tcPr>
+          <w:p>
+            <w:pPr>
+              <w:pStyle w:val="a3"/>
+            </w:pPr>
+            <w:r>
+              <w:t>Выбор инструментальных средств</w:t>
+            </w:r>
+          </w:p>
+        </w:tc>
+        <w:tc>
+          <w:tcPr>
+            <w:tcW w:w="5211" w:type="dxa"/>
+          </w:tcPr>
+          <w:p>
+            <w:pPr>
+              <w:pStyle w:val="a3"/>
+            </w:pPr>
+            <w:r>
+              <w:t xml:space="preserve">Описывает </w:t>
+            </w:r>
+          </w:p>
+        </w:tc>
+      </w:tr>
+      <w:tr>
+        <w:tc>
+          <w:tcPr>
+            <w:tcW w:w="10421" w:type="dxa"/>
+            <w:gridSpan w:val="2"/>
+          </w:tcPr>
+          <w:p>
+            <w:pPr>
+              <w:pStyle w:val="a3"/>
+            </w:pPr>
+          </w:p>
+        </w:tc>
+      </w:tr>
+      <w:tr>
+        <w:tc>
+          <w:tcPr>
+            <w:tcW w:w="10421" w:type="dxa"/>
+            <w:gridSpan w:val="2"/>
+            <w:shd w:val="clear" w:color="auto" w:fill="D9D9D9" w:themeFill="background1" w:themeFillShade="D9"/>
+          </w:tcPr>
+          <w:p>
+            <w:pPr>
+              <w:pStyle w:val="a3"/>
+              <w:rPr>
+                <w:b/>
+              </w:rPr>
+            </w:pPr>
+            <w:r>
+              <w:rPr>
+                <w:b/>
+              </w:rPr>
+              <w:t>Практическая часть</w:t>
+            </w:r>
+          </w:p>
+        </w:tc>
+      </w:tr>
+      <w:tr>
+        <w:tc>
+          <w:tcPr>
+            <w:tcW w:w="5210" w:type="dxa"/>
+          </w:tcPr>
+          <w:p>
+            <w:pPr>
+              <w:pStyle w:val="a3"/>
+            </w:pPr>
+            <w:r>
+              <w:t>Разработка технического задания</w:t>
+            </w:r>
+          </w:p>
+        </w:tc>
+        <w:tc>
+          <w:tcPr>
+            <w:tcW w:w="5211" w:type="dxa"/>
+          </w:tcPr>
+          <w:p>
+            <w:pPr>
+              <w:pStyle w:val="a3"/>
+            </w:pPr>
+          </w:p>
+        </w:tc>
+      </w:tr>
+      <w:tr>
+        <w:tc>
+          <w:tcPr>
+            <w:tcW w:w="5210" w:type="dxa"/>
+          </w:tcPr>
+          <w:p>
+            <w:pPr>
+              <w:pStyle w:val="a3"/>
+            </w:pPr>
+            <w:r>
+              <w:t>Проектирование программного изделия</w:t>
+            </w:r>
+          </w:p>
+        </w:tc>
+        <w:tc>
+          <w:tcPr>
+            <w:tcW w:w="5211" w:type="dxa"/>
+          </w:tcPr>
+          <w:p>
+            <w:pPr>
+              <w:pStyle w:val="a3"/>
+            </w:pPr>
+          </w:p>
+        </w:tc>
+      </w:tr>
+      <w:tr>
+        <w:tc>
+          <w:tcPr>
+            <w:tcW w:w="5210" w:type="dxa"/>
+          </w:tcPr>
+          <w:p>
+            <w:pPr>
+              <w:pStyle w:val="a3"/>
+            </w:pPr>
+            <w:r>
+              <w:t>Разработка программного изделия</w:t>
+            </w:r>
+          </w:p>
+        </w:tc>
+        <w:tc>
+          <w:tcPr>
+            <w:tcW w:w="5211" w:type="dxa"/>
+          </w:tcPr>
+          <w:p>
+            <w:pPr>
+              <w:pStyle w:val="a3"/>
+            </w:pPr>
+          </w:p>
+        </w:tc>
+      </w:tr>
+      <w:tr>
+        <w:tc>
+          <w:tcPr>
+            <w:tcW w:w="5210" w:type="dxa"/>
+          </w:tcPr>
+          <w:p>
+            <w:pPr>
+              <w:pStyle w:val="a3"/>
+            </w:pPr>
+            <w:r>
+              <w:t>Разработка руководства пользователя</w:t>
+            </w:r>
+          </w:p>
+        </w:tc>
+        <w:tc>
+          <w:tcPr>
+            <w:tcW w:w="5211" w:type="dxa"/>
+          </w:tcPr>
+          <w:p>
+            <w:pPr>
+              <w:pStyle w:val="a3"/>
+            </w:pPr>
+          </w:p>
+        </w:tc>
+      </w:tr>
+      <w:tr>
+        <w:tc>
+          <w:tcPr>
+            <w:tcW w:w="5210" w:type="dxa"/>
+          </w:tcPr>
+          <w:p>
+            <w:pPr>
+              <w:pStyle w:val="a3"/>
+            </w:pPr>
+            <w:r>
+              <w:t>Верификация программного изделия</w:t>
+            </w:r>
+          </w:p>
+        </w:tc>
+        <w:tc>
+          <w:tcPr>
+            <w:tcW w:w="5211" w:type="dxa"/>
+          </w:tcPr>
+          <w:p>
+            <w:pPr>
+              <w:pStyle w:val="a3"/>
+            </w:pPr>
+          </w:p>
+        </w:tc>
+      </w:tr>
+      <w:tr>
+        <w:tc>
+          <w:tcPr>
+            <w:tcW w:w="10421" w:type="dxa"/>
+            <w:gridSpan w:val="2"/>
+          </w:tcPr>
+          <w:p>
+            <w:pPr>
+              <w:pStyle w:val="a3"/>
+            </w:pPr>
+          </w:p>
+        </w:tc>
+      </w:tr>
+      <w:tr>
+        <w:tc>
+          <w:tcPr>
+            <w:tcW w:w="5210" w:type="dxa"/>
+          </w:tcPr>
+          <w:p>
+            <w:pPr>
+              <w:pStyle w:val="a3"/>
+            </w:pPr>
+            <w:r>
+              <w:t>Экономическая часть</w:t>
+            </w:r>
+          </w:p>
+        </w:tc>
+        <w:tc>
+          <w:tcPr>
+            <w:tcW w:w="5211" w:type="dxa"/>
+          </w:tcPr>
+          <w:p>
+            <w:pPr>
+              <w:pStyle w:val="a3"/>
+            </w:pPr>
+          </w:p>
+        </w:tc>
+      </w:tr>
+      <w:tr>
+        <w:tc>
+          <w:tcPr>
+            <w:tcW w:w="5210" w:type="dxa"/>
+          </w:tcPr>
+          <w:p>
+            <w:pPr>
+              <w:pStyle w:val="a3"/>
+            </w:pPr>
+            <w:r>
+              <w:t>Охрана труда и техника безопасности</w:t>
+            </w:r>
+          </w:p>
+        </w:tc>
+        <w:tc>
+          <w:tcPr>
+            <w:tcW w:w="5211" w:type="dxa"/>
+          </w:tcPr>
+          <w:p>
+            <w:pPr>
+              <w:pStyle w:val="a3"/>
+            </w:pPr>
+          </w:p>
+        </w:tc>
+      </w:tr>
+      <w:tr>
+        <w:tc>
+          <w:tcPr>
+            <w:tcW w:w="5210" w:type="dxa"/>
+          </w:tcPr>
+          <w:p>
+            <w:pPr>
+              <w:pStyle w:val="a3"/>
+            </w:pPr>
+            <w:r>
+              <w:t>Заключение</w:t>
+            </w:r>
+          </w:p>
+        </w:tc>
+        <w:tc>
+          <w:tcPr>
+            <w:tcW w:w="5211" w:type="dxa"/>
+          </w:tcPr>
+          <w:p>
+            <w:pPr>
+              <w:pStyle w:val="a3"/>
+            </w:pPr>
+            <w:r>
+              <w:t xml:space="preserve">Содержит результаты работы, приобретённые навыки и проверку работы на </w:t>
+            </w:r>
+            <w:proofErr w:type="spellStart"/>
+            <w:r>
+              <w:t>антиплагиат</w:t>
+            </w:r>
+            <w:proofErr w:type="spellEnd"/>
+          </w:p>
+        </w:tc>
+      </w:tr>
+      <w:tr>
+        <w:tc>
+          <w:tcPr>
+            <w:tcW w:w="5210" w:type="dxa"/>
+          </w:tcPr>
+          <w:p>
+            <w:pPr>
+              <w:pStyle w:val="a3"/>
+            </w:pPr>
+            <w:r>
+              <w:t>Список используемых источников</w:t>
+            </w:r>
+          </w:p>
+        </w:tc>
+        <w:tc>
+          <w:tcPr>
+            <w:tcW w:w="5211" w:type="dxa"/>
+          </w:tcPr>
+          <w:p>
+            <w:pPr>
+              <w:pStyle w:val="a3"/>
+            </w:pPr>
+            <w:r>
+              <w:t>Содержит список различных источников, которые использовались при работе на ВКР</w:t>
+            </w:r>
+          </w:p>
+        </w:tc>
+      </w:tr>
+      <w:tr>
+        <w:tc>
+          <w:tcPr>
+            <w:tcW w:w="5210" w:type="dxa"/>
+          </w:tcPr>
+          <w:p>
+            <w:pPr>
+              <w:pStyle w:val="a3"/>
+            </w:pPr>
+            <w:r>
+              <w:t>Приложения</w:t>
+            </w:r>
+          </w:p>
+        </w:tc>
+        <w:tc>
+          <w:tcPr>
+            <w:tcW w:w="5211" w:type="dxa"/>
+          </w:tcPr>
+          <w:p>
+            <w:pPr>
+              <w:pStyle w:val="a3"/>
+            </w:pPr>
+          </w:p>
+        </w:tc>
+      </w:tr>
+      <w:tr>
+        <w:tc>
+          <w:tcPr>
+            <w:tcW w:w="5210" w:type="dxa"/>
+          </w:tcPr>
+          <w:p>
+            <w:pPr>
+              <w:pStyle w:val="a3"/>
+            </w:pPr>
+            <w:r>
+              <w:t>Графическая часть</w:t>
+            </w:r>
+          </w:p>
+        </w:tc>
+        <w:tc>
+          <w:tcPr>
+            <w:tcW w:w="5211" w:type="dxa"/>
+          </w:tcPr>
+          <w:p>
+            <w:pPr>
+              <w:pStyle w:val="a3"/>
+            </w:pPr>
+            <w:r>
+              <w:t>Содержит иллюстрации</w:t>
+            </w:r>
+            <w:r>
+              <w:t>, отображающие работу приложения</w:t>
+            </w:r>
+          </w:p>
+        </w:tc>
+      </w:tr>
+    </w:tbl>
+    <w:p>
+      <w:pPr>
+        <w:ind w:firstLine="0"/>
+      </w:pPr>
+    </w:p>
+    <w:p/>
+    <w:p>
+      <w:r>
+        <w:t>Выбор инструментальных средств</w:t>
+      </w:r>
+      <w:r>
+        <w:t>.</w:t>
+      </w:r>
+    </w:p>
+    <w:p>
+      <w:r>
+        <w:t>В данном разделе выбираются инструментальные средства, которые используются в работе над ВКР, а так же обоснование и анализ с аналогичными инструментальными средствами.</w:t>
+      </w:r>
+    </w:p>
+    <w:p>
+      <w:r>
+        <w:t>Практическая часть</w:t>
+      </w:r>
+    </w:p>
+    <w:p>
+      <w:r>
+        <w:lastRenderedPageBreak/>
+        <w:t>В свою очередь, практическая часть подразделяется на следующие подпункты:</w:t>
+      </w:r>
+    </w:p>
+    <w:p>
+      <w:pPr>
+        <w:pStyle w:val="a9"/>
+        <w:numPr>
+          <w:ilvl w:val="0"/>
+          <w:numId w:val="14"/>
+        </w:numPr>
+      </w:pPr>
+      <w:r>
+        <w:t>Разработка технического задания</w:t>
+      </w:r>
+      <w:r>
+        <w:rPr>
+          <w:lang w:val="en-US"/>
+        </w:rPr>
+        <w:t>;</w:t>
+      </w:r>
+    </w:p>
+    <w:p>
+      <w:r>
+        <w:t xml:space="preserve">В данном разделе описывается техническое задание на модернизацию существующего портала в соответствии со </w:t>
+      </w:r>
+      <w:proofErr w:type="gramStart"/>
+      <w:r>
+        <w:t>скорректированными</w:t>
+      </w:r>
+      <w:proofErr w:type="gramEnd"/>
+      <w:r>
+        <w:t xml:space="preserve"> требованиям заказчика.</w:t>
+      </w:r>
+    </w:p>
+    <w:p>
+      <w:pPr>
+        <w:pStyle w:val="a9"/>
+        <w:numPr>
+          <w:ilvl w:val="0"/>
+          <w:numId w:val="14"/>
+        </w:numPr>
+      </w:pPr>
+      <w:r>
+        <w:t>Проектирование программного изделия</w:t>
+      </w:r>
+      <w:r>
+        <w:rPr>
+          <w:lang w:val="en-US"/>
+        </w:rPr>
+        <w:t>;</w:t>
+      </w:r>
+    </w:p>
+    <w:p>
+      <w:r>
+        <w:t>В данном разделе описывается структура базы данных, основных классов моделей, представлений и контроллеров.</w:t>
+      </w:r>
+      <w:r>
+        <w:t xml:space="preserve"> Так же приводятся макеты </w:t>
+      </w:r>
+      <w:r>
+        <w:t>внешнего оформления портала.</w:t>
+      </w:r>
+    </w:p>
+    <w:p>
+      <w:pPr>
+        <w:pStyle w:val="a9"/>
+        <w:numPr>
+          <w:ilvl w:val="0"/>
+          <w:numId w:val="14"/>
+        </w:numPr>
+      </w:pPr>
+      <w:r>
+        <w:t>Разработка программного изделия</w:t>
+      </w:r>
+      <w:r>
+        <w:rPr>
+          <w:lang w:val="en-US"/>
+        </w:rPr>
+        <w:t>;</w:t>
+      </w:r>
+    </w:p>
+    <w:p>
+      <w:r>
+        <w:t>В данном разделе описывается процесс модернизации информационно-образовательного портала.</w:t>
+      </w:r>
+    </w:p>
+    <w:p>
+      <w:pPr>
+        <w:pStyle w:val="a9"/>
+        <w:numPr>
+          <w:ilvl w:val="0"/>
+          <w:numId w:val="14"/>
+        </w:numPr>
+      </w:pPr>
+      <w:r>
+        <w:t>Разработка руководства пользователя</w:t>
+      </w:r>
+    </w:p>
+    <w:p>
+      <w:r>
+        <w:t>В данном разделе описывается основная структура и содержания руководства пользователя.</w:t>
+      </w:r>
+    </w:p>
+    <w:p>
+      <w:pPr>
+        <w:pStyle w:val="a9"/>
+        <w:numPr>
+          <w:ilvl w:val="0"/>
+          <w:numId w:val="14"/>
+        </w:numPr>
+      </w:pPr>
+      <w:r>
+        <w:t>Верификация программного изделия</w:t>
+      </w:r>
+    </w:p>
+    <w:p>
+      <w:r>
+        <w:t xml:space="preserve">В данном разделе описывается </w:t>
+      </w:r>
+      <w:r>
+        <w:t xml:space="preserve">процесс и результаты проверки программного изделия на </w:t>
+      </w:r>
+      <w:r>
+        <w:t>соответствие требованиям технического задания.</w:t>
       </w:r>
     </w:p>
     <w:p>
@@ -467,13 +1144,12 @@
         </w:numPr>
       </w:pPr>
       <w:r>
-        <w:t>Введение</w:t>
-      </w:r>
-      <w:r>
-        <w:t>: о</w:t>
-      </w:r>
-      <w:r>
-        <w:t>тображает цель, актуальность, объект и предмет исследования, а так же поясняет структуры выпускной квалификационной работы.</w:t>
+        <w:t>Экономическая часть</w:t>
+      </w:r>
+    </w:p>
+    <w:p>
+      <w:r>
+        <w:t>Данный раздел описывает экономическую составляющую ВКР.</w:t>
       </w:r>
     </w:p>
     <w:p>
@@ -485,127 +1161,12 @@
         </w:numPr>
       </w:pPr>
       <w:r>
-        <w:t>Теоретическая часть</w:t>
-      </w:r>
-      <w:r>
-        <w:t>: в</w:t>
-      </w:r>
-      <w:r>
-        <w:t xml:space="preserve"> свою очередь, теоретическая часть подразделяется на </w:t>
-      </w:r>
-      <w:r>
-        <w:t>следующие подпункты</w:t>
-      </w:r>
-      <w:r>
-        <w:t>:</w:t>
-      </w:r>
-    </w:p>
-    <w:p>
-      <w:pPr>
-        <w:pStyle w:val="a9"/>
-        <w:numPr>
-          <w:ilvl w:val="0"/>
-          <w:numId w:val="14"/>
-        </w:numPr>
-        <w:ind w:left="142" w:firstLine="1276"/>
-      </w:pPr>
-      <w:r>
-        <w:t>и</w:t>
-      </w:r>
-      <w:r>
-        <w:t>сследование предметной области</w:t>
-      </w:r>
-      <w:r>
-        <w:t xml:space="preserve"> в</w:t>
-      </w:r>
-      <w:r>
-        <w:t xml:space="preserve"> данном разделе описывается структура </w:t>
-      </w:r>
-      <w:r>
-        <w:t>колледжа, его основные бизне</w:t>
-      </w:r>
-      <w:r>
-        <w:t>с-процессы и</w:t>
-      </w:r>
-      <w:r>
-        <w:t xml:space="preserve"> сущности</w:t>
-      </w:r>
-      <w:r>
-        <w:t>;</w:t>
-      </w:r>
-      <w:bookmarkStart w:id="0" w:name="_GoBack"/>
-      <w:bookmarkEnd w:id="0"/>
-    </w:p>
-    <w:p>
-      <w:pPr>
-        <w:pStyle w:val="a9"/>
-        <w:numPr>
-          <w:ilvl w:val="0"/>
-          <w:numId w:val="14"/>
-        </w:numPr>
-      </w:pPr>
-      <w:r>
-        <w:t>Обзор версии портала</w:t>
-      </w:r>
-      <w:r>
-        <w:t>;</w:t>
-      </w:r>
-    </w:p>
-    <w:p>
-      <w:r>
-        <w:t>В данном разделе описывается разработанная на данный момент версия портала с описанием функциональных возможностей,</w:t>
-      </w:r>
-      <w:r>
-        <w:t xml:space="preserve"> а так же</w:t>
-      </w:r>
-      <w:r>
-        <w:t xml:space="preserve"> пр</w:t>
-      </w:r>
-      <w:r>
-        <w:t>ограммных и аппаратных средств.</w:t>
-      </w:r>
-    </w:p>
-    <w:p>
-      <w:pPr>
-        <w:pStyle w:val="a9"/>
-        <w:numPr>
-          <w:ilvl w:val="0"/>
-          <w:numId w:val="14"/>
-        </w:numPr>
-      </w:pPr>
-      <w:r>
-        <w:t>Обзор аналогичных программных продуктов</w:t>
-      </w:r>
-      <w:r>
-        <w:t>;</w:t>
-      </w:r>
-    </w:p>
-    <w:p>
-      <w:r>
-        <w:t xml:space="preserve">В данном разделе </w:t>
-      </w:r>
-      <w:r>
-        <w:t>описываются аналогичные программные продукты, которые могли бы, внедрены в колледже.</w:t>
-      </w:r>
-    </w:p>
-    <w:p>
-      <w:pPr>
-        <w:pStyle w:val="a9"/>
-        <w:numPr>
-          <w:ilvl w:val="0"/>
-          <w:numId w:val="14"/>
-        </w:numPr>
-      </w:pPr>
-      <w:r>
-        <w:t>Выбор инструментальных средств</w:t>
-      </w:r>
-      <w:r>
-        <w:t>.</w:t>
-      </w:r>
-    </w:p>
-    <w:p>
-      <w:r>
-        <w:t>В данном разделе выбираются инструментальные средства, которые используются в работе над ВКР, а так же обоснование и анализ с аналогичными инструментальными средствами.</w:t>
+        <w:t>Охрана труда</w:t>
+      </w:r>
+    </w:p>
+    <w:p>
+      <w:r>
+        <w:t>Данный раздел описывает положения техники безопасности и охраны труда при эксплуатации портала.</w:t>
       </w:r>
     </w:p>
     <w:p>
@@ -617,136 +1178,23 @@
         </w:numPr>
       </w:pPr>
       <w:r>
-        <w:t>Практическая часть</w:t>
-      </w:r>
-    </w:p>
-    <w:p>
-      <w:r>
-        <w:t>В свою очередь, практическая часть подразделяется на следующие подпункты:</w:t>
-      </w:r>
-    </w:p>
-    <w:p>
-      <w:pPr>
-        <w:pStyle w:val="a9"/>
-        <w:numPr>
-          <w:ilvl w:val="0"/>
-          <w:numId w:val="14"/>
-        </w:numPr>
-      </w:pPr>
-      <w:r>
-        <w:t>Разработка технического задания</w:t>
-      </w:r>
-      <w:r>
-        <w:rPr>
-          <w:lang w:val="en-US"/>
-        </w:rPr>
-        <w:t>;</w:t>
-      </w:r>
-    </w:p>
-    <w:p>
-      <w:r>
-        <w:t xml:space="preserve">В данном разделе описывается техническое задание на модернизацию существующего портала в соответствии со </w:t>
-      </w:r>
-      <w:proofErr w:type="gramStart"/>
-      <w:r>
-        <w:t>скорректированными</w:t>
-      </w:r>
-      <w:proofErr w:type="gramEnd"/>
-      <w:r>
-        <w:t xml:space="preserve"> требованиям заказчика.</w:t>
-      </w:r>
-    </w:p>
-    <w:p>
-      <w:pPr>
-        <w:pStyle w:val="a9"/>
-        <w:numPr>
-          <w:ilvl w:val="0"/>
-          <w:numId w:val="14"/>
-        </w:numPr>
-      </w:pPr>
-      <w:r>
-        <w:t>Проектирование программного изделия</w:t>
-      </w:r>
-      <w:r>
-        <w:rPr>
-          <w:lang w:val="en-US"/>
-        </w:rPr>
-        <w:t>;</w:t>
-      </w:r>
-    </w:p>
-    <w:p>
-      <w:r>
-        <w:lastRenderedPageBreak/>
-        <w:t>В данном разделе описывается структура базы данных, основных классов моделей, представлений и контроллеров.</w:t>
-      </w:r>
-      <w:r>
-        <w:t xml:space="preserve"> Так же приводятся макеты </w:t>
-      </w:r>
-      <w:r>
-        <w:t>внешнего оформления портала.</w:t>
-      </w:r>
-    </w:p>
-    <w:p>
-      <w:pPr>
-        <w:pStyle w:val="a9"/>
-        <w:numPr>
-          <w:ilvl w:val="0"/>
-          <w:numId w:val="14"/>
-        </w:numPr>
-      </w:pPr>
-      <w:r>
-        <w:t>Разработка программного изделия</w:t>
-      </w:r>
-      <w:r>
-        <w:rPr>
-          <w:lang w:val="en-US"/>
-        </w:rPr>
-        <w:t>;</w:t>
-      </w:r>
-    </w:p>
-    <w:p>
-      <w:r>
-        <w:t>В данном разделе описывается процесс модернизации информационно-образовательного портала.</w:t>
-      </w:r>
-    </w:p>
-    <w:p>
-      <w:pPr>
-        <w:pStyle w:val="a9"/>
-        <w:numPr>
-          <w:ilvl w:val="0"/>
-          <w:numId w:val="14"/>
-        </w:numPr>
-      </w:pPr>
-      <w:r>
-        <w:t>Разработка руководства пользователя</w:t>
-      </w:r>
-    </w:p>
-    <w:p>
-      <w:r>
-        <w:t>В данном разделе описывается основная структура и содержания руководства пользователя.</w:t>
-      </w:r>
-    </w:p>
-    <w:p>
-      <w:pPr>
-        <w:pStyle w:val="a9"/>
-        <w:numPr>
-          <w:ilvl w:val="0"/>
-          <w:numId w:val="14"/>
-        </w:numPr>
-      </w:pPr>
-      <w:r>
-        <w:t>Верификация программного изделия</w:t>
-      </w:r>
-    </w:p>
-    <w:p>
-      <w:r>
-        <w:t xml:space="preserve">В данном разделе описывается </w:t>
-      </w:r>
-      <w:r>
-        <w:t xml:space="preserve">процесс и результаты проверки программного изделия на </w:t>
-      </w:r>
-      <w:r>
-        <w:t>соответствие требованиям технического задания.</w:t>
+        <w:t>Заключение</w:t>
+      </w:r>
+    </w:p>
+    <w:p>
+      <w:r>
+        <w:t>В данном разделе описаны результаты выполненной работы</w:t>
+      </w:r>
+      <w:r>
+        <w:t xml:space="preserve">, полученные навыки и результаты проверки на </w:t>
+      </w:r>
+      <w:proofErr w:type="spellStart"/>
+      <w:r>
+        <w:t>антиплагиат</w:t>
+      </w:r>
+      <w:proofErr w:type="spellEnd"/>
+      <w:r>
+        <w:t>.</w:t>
       </w:r>
     </w:p>
     <w:p>
@@ -758,12 +1206,15 @@
         </w:numPr>
       </w:pPr>
       <w:r>
-        <w:t>Экономическая часть</w:t>
-      </w:r>
-    </w:p>
-    <w:p>
-      <w:r>
-        <w:t>Данный раздел описывает экономическую составляющую ВКР.</w:t>
+        <w:t>Список используемых источников</w:t>
+      </w:r>
+    </w:p>
+    <w:p>
+      <w:r>
+        <w:t xml:space="preserve">В данном разделе приведён список </w:t>
+      </w:r>
+      <w:r>
+        <w:t>используемых источников, которые были задействованы при работе над ВКР.</w:t>
       </w:r>
     </w:p>
     <w:p>
@@ -775,12 +1226,12 @@
         </w:numPr>
       </w:pPr>
       <w:r>
-        <w:t>Охрана труда</w:t>
-      </w:r>
-    </w:p>
-    <w:p>
-      <w:r>
-        <w:t>Данный раздел описывает положения техники безопасности и охраны труда при эксплуатации портала.</w:t>
+        <w:t>Приложения</w:t>
+      </w:r>
+    </w:p>
+    <w:p>
+      <w:r>
+        <w:t>Данный раздел содержит приложения, которые содержат в себе дополняющую информацию к основным разделам</w:t>
       </w:r>
     </w:p>
     <w:p>
@@ -792,71 +1243,7 @@
         </w:numPr>
       </w:pPr>
       <w:r>
-        <w:t>Заключение</w:t>
-      </w:r>
-    </w:p>
-    <w:p>
-      <w:r>
-        <w:t>В данном разделе описаны результаты выполненной работы</w:t>
-      </w:r>
-      <w:r>
-        <w:t xml:space="preserve">, полученные навыки и результаты проверки на </w:t>
-      </w:r>
-      <w:proofErr w:type="spellStart"/>
-      <w:r>
-        <w:t>антиплагиат</w:t>
-      </w:r>
-      <w:proofErr w:type="spellEnd"/>
-      <w:r>
-        <w:t>.</w:t>
-      </w:r>
-    </w:p>
-    <w:p>
-      <w:pPr>
-        <w:pStyle w:val="a9"/>
-        <w:numPr>
-          <w:ilvl w:val="0"/>
-          <w:numId w:val="13"/>
-        </w:numPr>
-      </w:pPr>
-      <w:r>
-        <w:t>Список используемых источников</w:t>
-      </w:r>
-    </w:p>
-    <w:p>
-      <w:r>
-        <w:t xml:space="preserve">В данном разделе приведён список </w:t>
-      </w:r>
-      <w:r>
-        <w:t>используемых источников, которые были задействованы при работе над ВКР.</w:t>
-      </w:r>
-    </w:p>
-    <w:p>
-      <w:pPr>
-        <w:pStyle w:val="a9"/>
-        <w:numPr>
-          <w:ilvl w:val="0"/>
-          <w:numId w:val="13"/>
-        </w:numPr>
-      </w:pPr>
-      <w:r>
-        <w:t>Приложения</w:t>
-      </w:r>
-    </w:p>
-    <w:p>
-      <w:r>
-        <w:t>Данный раздел содержит приложения, которые содержат в себе дополняющую информацию к основным разделам</w:t>
-      </w:r>
-    </w:p>
-    <w:p>
-      <w:pPr>
-        <w:pStyle w:val="a9"/>
-        <w:numPr>
-          <w:ilvl w:val="0"/>
-          <w:numId w:val="13"/>
-        </w:numPr>
-      </w:pPr>
-      <w:r>
+        <w:lastRenderedPageBreak/>
         <w:t>Графическая часть</w:t>
       </w:r>
     </w:p>
@@ -892,17 +1279,17 @@
   <w:abstractNum w:abstractNumId="0">
     <w:nsid w:val="057D4297"/>
     <w:multiLevelType w:val="hybridMultilevel"/>
-    <w:tmpl w:val="9F2CC47A"/>
-    <w:lvl w:ilvl="0" w:tplc="AFBC30E0">
-      <w:start w:val="1"/>
-      <w:numFmt w:val="bullet"/>
-      <w:lvlText w:val=""/>
+    <w:tmpl w:val="51C44C4E"/>
+    <w:lvl w:ilvl="0" w:tplc="04190011">
+      <w:start w:val="1"/>
+      <w:numFmt w:val="decimal"/>
+      <w:lvlText w:val="%1)"/>
       <w:lvlJc w:val="left"/>
       <w:pPr>
         <w:ind w:left="1571" w:hanging="360"/>
       </w:pPr>
       <w:rPr>
-        <w:rFonts w:ascii="Symbol" w:hAnsi="Symbol" w:hint="default"/>
+        <w:rFonts w:hint="default"/>
       </w:rPr>
     </w:lvl>
     <w:lvl w:ilvl="1" w:tplc="04190003" w:tentative="1">
@@ -1813,17 +2200,17 @@
   <w:abstractNum w:abstractNumId="9">
     <w:nsid w:val="45412377"/>
     <w:multiLevelType w:val="hybridMultilevel"/>
-    <w:tmpl w:val="DE367D4A"/>
-    <w:lvl w:ilvl="0" w:tplc="AFBC30E0">
-      <w:start w:val="1"/>
-      <w:numFmt w:val="bullet"/>
-      <w:lvlText w:val=""/>
+    <w:tmpl w:val="3542B1BA"/>
+    <w:lvl w:ilvl="0" w:tplc="04190011">
+      <w:start w:val="1"/>
+      <w:numFmt w:val="decimal"/>
+      <w:lvlText w:val="%1)"/>
       <w:lvlJc w:val="left"/>
       <w:pPr>
         <w:ind w:left="1571" w:hanging="360"/>
       </w:pPr>
       <w:rPr>
-        <w:rFonts w:ascii="Symbol" w:hAnsi="Symbol" w:hint="default"/>
+        <w:rFonts w:hint="default"/>
       </w:rPr>
     </w:lvl>
     <w:lvl w:ilvl="1" w:tplc="04190003" w:tentative="1">
@@ -2101,17 +2488,17 @@
   <w:abstractNum w:abstractNumId="12">
     <w:nsid w:val="70A543AF"/>
     <w:multiLevelType w:val="hybridMultilevel"/>
-    <w:tmpl w:val="CAE2FD72"/>
-    <w:lvl w:ilvl="0" w:tplc="AFBC30E0">
-      <w:start w:val="1"/>
-      <w:numFmt w:val="bullet"/>
-      <w:lvlText w:val=""/>
+    <w:tmpl w:val="CB16A44A"/>
+    <w:lvl w:ilvl="0" w:tplc="04190011">
+      <w:start w:val="1"/>
+      <w:numFmt w:val="decimal"/>
+      <w:lvlText w:val="%1)"/>
       <w:lvlJc w:val="left"/>
       <w:pPr>
         <w:ind w:left="1571" w:hanging="360"/>
       </w:pPr>
       <w:rPr>
-        <w:rFonts w:ascii="Symbol" w:hAnsi="Symbol" w:hint="default"/>
+        <w:rFonts w:hint="default"/>
       </w:rPr>
     </w:lvl>
     <w:lvl w:ilvl="1" w:tplc="04190003" w:tentative="1">
@@ -2528,10 +2915,10 @@
   <w:style w:type="paragraph" w:default="1" w:styleId="a">
     <w:name w:val="Normal"/>
     <w:qFormat/>
-    <w:rsid w:val="007E56FC"/>
+    <w:rsid w:val="00427B51"/>
     <w:pPr>
       <w:spacing w:after="0" w:line="360" w:lineRule="auto"/>
-      <w:ind w:firstLine="851"/>
+      <w:ind w:firstLine="709"/>
       <w:jc w:val="both"/>
     </w:pPr>
     <w:rPr>
@@ -2545,11 +2932,11 @@
     <w:link w:val="10"/>
     <w:uiPriority w:val="9"/>
     <w:qFormat/>
-    <w:rsid w:val="007E56FC"/>
+    <w:rsid w:val="00AF59EF"/>
     <w:pPr>
       <w:keepNext/>
       <w:keepLines/>
-      <w:spacing w:after="240"/>
+      <w:spacing w:after="240" w:line="360" w:lineRule="auto"/>
       <w:jc w:val="center"/>
       <w:outlineLvl w:val="0"/>
     </w:pPr>
@@ -2568,12 +2955,12 @@
     <w:uiPriority w:val="9"/>
     <w:unhideWhenUsed/>
     <w:qFormat/>
-    <w:rsid w:val="007E56FC"/>
+    <w:rsid w:val="00D34172"/>
     <w:pPr>
       <w:keepNext/>
       <w:keepLines/>
       <w:spacing w:after="0" w:line="360" w:lineRule="auto"/>
-      <w:ind w:firstLine="851"/>
+      <w:ind w:firstLine="709"/>
       <w:outlineLvl w:val="1"/>
     </w:pPr>
     <w:rPr>
@@ -2628,7 +3015,7 @@
     <w:basedOn w:val="a0"/>
     <w:link w:val="1"/>
     <w:uiPriority w:val="9"/>
-    <w:rsid w:val="007E56FC"/>
+    <w:rsid w:val="00AF59EF"/>
     <w:rPr>
       <w:rFonts w:ascii="Times New Roman" w:eastAsiaTheme="majorEastAsia" w:hAnsi="Times New Roman" w:cstheme="majorBidi"/>
       <w:b/>
@@ -2642,7 +3029,7 @@
     <w:basedOn w:val="a0"/>
     <w:link w:val="2"/>
     <w:uiPriority w:val="9"/>
-    <w:rsid w:val="007E56FC"/>
+    <w:rsid w:val="00D34172"/>
     <w:rPr>
       <w:rFonts w:ascii="Times New Roman" w:eastAsiaTheme="majorEastAsia" w:hAnsi="Times New Roman" w:cstheme="majorBidi"/>
       <w:b/>
@@ -2923,10 +3310,10 @@
   <w:style w:type="paragraph" w:default="1" w:styleId="a">
     <w:name w:val="Normal"/>
     <w:qFormat/>
-    <w:rsid w:val="007E56FC"/>
+    <w:rsid w:val="00427B51"/>
     <w:pPr>
       <w:spacing w:after="0" w:line="360" w:lineRule="auto"/>
-      <w:ind w:firstLine="851"/>
+      <w:ind w:firstLine="709"/>
       <w:jc w:val="both"/>
     </w:pPr>
     <w:rPr>
@@ -2940,11 +3327,11 @@
     <w:link w:val="10"/>
     <w:uiPriority w:val="9"/>
     <w:qFormat/>
-    <w:rsid w:val="007E56FC"/>
+    <w:rsid w:val="00AF59EF"/>
     <w:pPr>
       <w:keepNext/>
       <w:keepLines/>
-      <w:spacing w:after="240"/>
+      <w:spacing w:after="240" w:line="360" w:lineRule="auto"/>
       <w:jc w:val="center"/>
       <w:outlineLvl w:val="0"/>
     </w:pPr>
@@ -2963,12 +3350,12 @@
     <w:uiPriority w:val="9"/>
     <w:unhideWhenUsed/>
     <w:qFormat/>
-    <w:rsid w:val="007E56FC"/>
+    <w:rsid w:val="00D34172"/>
     <w:pPr>
       <w:keepNext/>
       <w:keepLines/>
       <w:spacing w:after="0" w:line="360" w:lineRule="auto"/>
-      <w:ind w:firstLine="851"/>
+      <w:ind w:firstLine="709"/>
       <w:outlineLvl w:val="1"/>
     </w:pPr>
     <w:rPr>
@@ -3023,7 +3410,7 @@
     <w:basedOn w:val="a0"/>
     <w:link w:val="1"/>
     <w:uiPriority w:val="9"/>
-    <w:rsid w:val="007E56FC"/>
+    <w:rsid w:val="00AF59EF"/>
     <w:rPr>
       <w:rFonts w:ascii="Times New Roman" w:eastAsiaTheme="majorEastAsia" w:hAnsi="Times New Roman" w:cstheme="majorBidi"/>
       <w:b/>
@@ -3037,7 +3424,7 @@
     <w:basedOn w:val="a0"/>
     <w:link w:val="2"/>
     <w:uiPriority w:val="9"/>
-    <w:rsid w:val="007E56FC"/>
+    <w:rsid w:val="00D34172"/>
     <w:rPr>
       <w:rFonts w:ascii="Times New Roman" w:eastAsiaTheme="majorEastAsia" w:hAnsi="Times New Roman" w:cstheme="majorBidi"/>
       <w:b/>
@@ -3414,7 +3801,7 @@
   <a:extraClrSchemeLst/>
   <a:extLst>
     <a:ext uri="{05A4C25C-085E-4340-85A3-A5531E510DB2}">
-      <thm15:themeFamily xmlns:thm15="http://schemas.microsoft.com/office/thememl/2012/main" xmlns="" name="Office Theme" id="{62F939B6-93AF-4DB8-9C6B-D6C7DFDC589F}" vid="{4A3C46E8-61CC-4603-A589-7422A47A8E4A}"/>
+      <thm15:themeFamily xmlns="" xmlns:thm15="http://schemas.microsoft.com/office/thememl/2012/main" name="Office Theme" id="{62F939B6-93AF-4DB8-9C6B-D6C7DFDC589F}" vid="{4A3C46E8-61CC-4603-A589-7422A47A8E4A}"/>
     </a:ext>
   </a:extLst>
 </a:theme>
@@ -3425,7 +3812,7 @@
 </file>
 
 <file path=customXml/itemProps1.xml><?xml version="1.0" encoding="utf-8"?>
-<ds:datastoreItem xmlns:ds="http://schemas.openxmlformats.org/officeDocument/2006/customXml" ds:itemID="{58F24DCA-E532-4673-8D16-D2EEFEE3C27B}">
+<ds:datastoreItem xmlns:ds="http://schemas.openxmlformats.org/officeDocument/2006/customXml" ds:itemID="{31A69388-75E8-4A2C-9DBA-88E2116896C9}">
   <ds:schemaRefs>
     <ds:schemaRef ds:uri="http://schemas.openxmlformats.org/officeDocument/2006/bibliography"/>
   </ds:schemaRefs>

--- a/docs/1. ПЗ. Введение.docx
+++ b/docs/1. ПЗ. Введение.docx
@@ -7,6 +7,9 @@
         <w:pStyle w:val="1"/>
       </w:pPr>
       <w:r>
+        <w:t xml:space="preserve">1 </w:t>
+      </w:r>
+      <w:r>
         <w:t>ВВедение</w:t>
       </w:r>
     </w:p>
@@ -450,13 +453,8 @@
     </w:p>
     <w:p>
       <w:r>
-        <w:t>Обоснование структуры пояснительной записки к выпускной квалификационной работе приведено в (Таблица</w:t>
-      </w:r>
-      <w:proofErr w:type="gramStart"/>
-      <w:r>
-        <w:t xml:space="preserve"> )</w:t>
-      </w:r>
-      <w:proofErr w:type="gramEnd"/>
+        <w:t>Обоснование структуры пояснительной записки к выпускной квалификационной работе приведено в (Таблица )</w:t>
+      </w:r>
       <w:r>
         <w:t>.</w:t>
       </w:r>
@@ -489,7 +487,13 @@
               <w:rPr>
                 <w:b/>
               </w:rPr>
-              <w:t>Структурный элемент</w:t>
+              <w:t xml:space="preserve">Пункт </w:t>
+            </w:r>
+            <w:r>
+              <w:rPr>
+                <w:b/>
+              </w:rPr>
+              <w:t>ВКР</w:t>
             </w:r>
           </w:p>
         </w:tc>
@@ -546,42 +550,6 @@
       <w:tr>
         <w:tc>
           <w:tcPr>
-            <w:tcW w:w="10421" w:type="dxa"/>
-            <w:gridSpan w:val="2"/>
-          </w:tcPr>
-          <w:p>
-            <w:pPr>
-              <w:pStyle w:val="a3"/>
-            </w:pPr>
-          </w:p>
-        </w:tc>
-      </w:tr>
-      <w:tr>
-        <w:tc>
-          <w:tcPr>
-            <w:tcW w:w="10421" w:type="dxa"/>
-            <w:gridSpan w:val="2"/>
-            <w:shd w:val="clear" w:color="auto" w:fill="D9D9D9" w:themeFill="background1" w:themeFillShade="D9"/>
-          </w:tcPr>
-          <w:p>
-            <w:pPr>
-              <w:pStyle w:val="a3"/>
-              <w:rPr>
-                <w:b/>
-              </w:rPr>
-            </w:pPr>
-            <w:r>
-              <w:rPr>
-                <w:b/>
-              </w:rPr>
-              <w:t>Теоретическая часть</w:t>
-            </w:r>
-          </w:p>
-        </w:tc>
-      </w:tr>
-      <w:tr>
-        <w:tc>
-          <w:tcPr>
             <w:tcW w:w="5210" w:type="dxa"/>
           </w:tcPr>
           <w:p>
@@ -589,12 +557,7 @@
               <w:pStyle w:val="a3"/>
             </w:pPr>
             <w:r>
-              <w:t>Исследование предмет</w:t>
-            </w:r>
-            <w:bookmarkStart w:id="0" w:name="_GoBack"/>
-            <w:bookmarkEnd w:id="0"/>
-            <w:r>
-              <w:t>ной области</w:t>
+              <w:t>Исследование предметной области</w:t>
             </w:r>
           </w:p>
         </w:tc>
@@ -636,42 +599,6 @@
             </w:pPr>
             <w:r>
               <w:t xml:space="preserve">Описывает </w:t>
-            </w:r>
-          </w:p>
-        </w:tc>
-      </w:tr>
-      <w:tr>
-        <w:tc>
-          <w:tcPr>
-            <w:tcW w:w="10421" w:type="dxa"/>
-            <w:gridSpan w:val="2"/>
-          </w:tcPr>
-          <w:p>
-            <w:pPr>
-              <w:pStyle w:val="a3"/>
-            </w:pPr>
-          </w:p>
-        </w:tc>
-      </w:tr>
-      <w:tr>
-        <w:tc>
-          <w:tcPr>
-            <w:tcW w:w="10421" w:type="dxa"/>
-            <w:gridSpan w:val="2"/>
-            <w:shd w:val="clear" w:color="auto" w:fill="D9D9D9" w:themeFill="background1" w:themeFillShade="D9"/>
-          </w:tcPr>
-          <w:p>
-            <w:pPr>
-              <w:pStyle w:val="a3"/>
-              <w:rPr>
-                <w:b/>
-              </w:rPr>
-            </w:pPr>
-            <w:r>
-              <w:rPr>
-                <w:b/>
-              </w:rPr>
-              <w:t>Практическая часть</w:t>
             </w:r>
           </w:p>
         </w:tc>
@@ -804,19 +731,6 @@
       <w:tr>
         <w:tc>
           <w:tcPr>
-            <w:tcW w:w="10421" w:type="dxa"/>
-            <w:gridSpan w:val="2"/>
-          </w:tcPr>
-          <w:p>
-            <w:pPr>
-              <w:pStyle w:val="a3"/>
-            </w:pPr>
-          </w:p>
-        </w:tc>
-      </w:tr>
-      <w:tr>
-        <w:tc>
-          <w:tcPr>
             <w:tcW w:w="5210" w:type="dxa"/>
           </w:tcPr>
           <w:p>
@@ -887,13 +801,8 @@
               <w:pStyle w:val="a3"/>
             </w:pPr>
             <w:r>
-              <w:t xml:space="preserve">Содержит результаты работы, приобретённые навыки и проверку работы на </w:t>
+              <w:t>Содержит результаты работы, приобретённые навыки и проверку работы на антиплагиат</w:t>
             </w:r>
-            <w:proofErr w:type="spellStart"/>
-            <w:r>
-              <w:t>антиплагиат</w:t>
-            </w:r>
-            <w:proofErr w:type="spellEnd"/>
           </w:p>
         </w:tc>
       </w:tr>
@@ -947,6 +856,8 @@
             <w:pPr>
               <w:pStyle w:val="a3"/>
             </w:pPr>
+            <w:bookmarkStart w:id="0" w:name="_GoBack"/>
+            <w:bookmarkEnd w:id="0"/>
           </w:p>
         </w:tc>
       </w:tr>
@@ -982,287 +893,7 @@
         </w:tc>
       </w:tr>
     </w:tbl>
-    <w:p>
-      <w:pPr>
-        <w:ind w:firstLine="0"/>
-      </w:pPr>
-    </w:p>
     <w:p/>
-    <w:p>
-      <w:r>
-        <w:t>Выбор инструментальных средств</w:t>
-      </w:r>
-      <w:r>
-        <w:t>.</w:t>
-      </w:r>
-    </w:p>
-    <w:p>
-      <w:r>
-        <w:t>В данном разделе выбираются инструментальные средства, которые используются в работе над ВКР, а так же обоснование и анализ с аналогичными инструментальными средствами.</w:t>
-      </w:r>
-    </w:p>
-    <w:p>
-      <w:r>
-        <w:t>Практическая часть</w:t>
-      </w:r>
-    </w:p>
-    <w:p>
-      <w:r>
-        <w:lastRenderedPageBreak/>
-        <w:t>В свою очередь, практическая часть подразделяется на следующие подпункты:</w:t>
-      </w:r>
-    </w:p>
-    <w:p>
-      <w:pPr>
-        <w:pStyle w:val="a9"/>
-        <w:numPr>
-          <w:ilvl w:val="0"/>
-          <w:numId w:val="14"/>
-        </w:numPr>
-      </w:pPr>
-      <w:r>
-        <w:t>Разработка технического задания</w:t>
-      </w:r>
-      <w:r>
-        <w:rPr>
-          <w:lang w:val="en-US"/>
-        </w:rPr>
-        <w:t>;</w:t>
-      </w:r>
-    </w:p>
-    <w:p>
-      <w:r>
-        <w:t xml:space="preserve">В данном разделе описывается техническое задание на модернизацию существующего портала в соответствии со </w:t>
-      </w:r>
-      <w:proofErr w:type="gramStart"/>
-      <w:r>
-        <w:t>скорректированными</w:t>
-      </w:r>
-      <w:proofErr w:type="gramEnd"/>
-      <w:r>
-        <w:t xml:space="preserve"> требованиям заказчика.</w:t>
-      </w:r>
-    </w:p>
-    <w:p>
-      <w:pPr>
-        <w:pStyle w:val="a9"/>
-        <w:numPr>
-          <w:ilvl w:val="0"/>
-          <w:numId w:val="14"/>
-        </w:numPr>
-      </w:pPr>
-      <w:r>
-        <w:t>Проектирование программного изделия</w:t>
-      </w:r>
-      <w:r>
-        <w:rPr>
-          <w:lang w:val="en-US"/>
-        </w:rPr>
-        <w:t>;</w:t>
-      </w:r>
-    </w:p>
-    <w:p>
-      <w:r>
-        <w:t>В данном разделе описывается структура базы данных, основных классов моделей, представлений и контроллеров.</w:t>
-      </w:r>
-      <w:r>
-        <w:t xml:space="preserve"> Так же приводятся макеты </w:t>
-      </w:r>
-      <w:r>
-        <w:t>внешнего оформления портала.</w:t>
-      </w:r>
-    </w:p>
-    <w:p>
-      <w:pPr>
-        <w:pStyle w:val="a9"/>
-        <w:numPr>
-          <w:ilvl w:val="0"/>
-          <w:numId w:val="14"/>
-        </w:numPr>
-      </w:pPr>
-      <w:r>
-        <w:t>Разработка программного изделия</w:t>
-      </w:r>
-      <w:r>
-        <w:rPr>
-          <w:lang w:val="en-US"/>
-        </w:rPr>
-        <w:t>;</w:t>
-      </w:r>
-    </w:p>
-    <w:p>
-      <w:r>
-        <w:t>В данном разделе описывается процесс модернизации информационно-образовательного портала.</w:t>
-      </w:r>
-    </w:p>
-    <w:p>
-      <w:pPr>
-        <w:pStyle w:val="a9"/>
-        <w:numPr>
-          <w:ilvl w:val="0"/>
-          <w:numId w:val="14"/>
-        </w:numPr>
-      </w:pPr>
-      <w:r>
-        <w:t>Разработка руководства пользователя</w:t>
-      </w:r>
-    </w:p>
-    <w:p>
-      <w:r>
-        <w:t>В данном разделе описывается основная структура и содержания руководства пользователя.</w:t>
-      </w:r>
-    </w:p>
-    <w:p>
-      <w:pPr>
-        <w:pStyle w:val="a9"/>
-        <w:numPr>
-          <w:ilvl w:val="0"/>
-          <w:numId w:val="14"/>
-        </w:numPr>
-      </w:pPr>
-      <w:r>
-        <w:t>Верификация программного изделия</w:t>
-      </w:r>
-    </w:p>
-    <w:p>
-      <w:r>
-        <w:t xml:space="preserve">В данном разделе описывается </w:t>
-      </w:r>
-      <w:r>
-        <w:t xml:space="preserve">процесс и результаты проверки программного изделия на </w:t>
-      </w:r>
-      <w:r>
-        <w:t>соответствие требованиям технического задания.</w:t>
-      </w:r>
-    </w:p>
-    <w:p>
-      <w:pPr>
-        <w:pStyle w:val="a9"/>
-        <w:numPr>
-          <w:ilvl w:val="0"/>
-          <w:numId w:val="13"/>
-        </w:numPr>
-      </w:pPr>
-      <w:r>
-        <w:t>Экономическая часть</w:t>
-      </w:r>
-    </w:p>
-    <w:p>
-      <w:r>
-        <w:t>Данный раздел описывает экономическую составляющую ВКР.</w:t>
-      </w:r>
-    </w:p>
-    <w:p>
-      <w:pPr>
-        <w:pStyle w:val="a9"/>
-        <w:numPr>
-          <w:ilvl w:val="0"/>
-          <w:numId w:val="13"/>
-        </w:numPr>
-      </w:pPr>
-      <w:r>
-        <w:t>Охрана труда</w:t>
-      </w:r>
-    </w:p>
-    <w:p>
-      <w:r>
-        <w:t>Данный раздел описывает положения техники безопасности и охраны труда при эксплуатации портала.</w:t>
-      </w:r>
-    </w:p>
-    <w:p>
-      <w:pPr>
-        <w:pStyle w:val="a9"/>
-        <w:numPr>
-          <w:ilvl w:val="0"/>
-          <w:numId w:val="13"/>
-        </w:numPr>
-      </w:pPr>
-      <w:r>
-        <w:t>Заключение</w:t>
-      </w:r>
-    </w:p>
-    <w:p>
-      <w:r>
-        <w:t>В данном разделе описаны результаты выполненной работы</w:t>
-      </w:r>
-      <w:r>
-        <w:t xml:space="preserve">, полученные навыки и результаты проверки на </w:t>
-      </w:r>
-      <w:proofErr w:type="spellStart"/>
-      <w:r>
-        <w:t>антиплагиат</w:t>
-      </w:r>
-      <w:proofErr w:type="spellEnd"/>
-      <w:r>
-        <w:t>.</w:t>
-      </w:r>
-    </w:p>
-    <w:p>
-      <w:pPr>
-        <w:pStyle w:val="a9"/>
-        <w:numPr>
-          <w:ilvl w:val="0"/>
-          <w:numId w:val="13"/>
-        </w:numPr>
-      </w:pPr>
-      <w:r>
-        <w:t>Список используемых источников</w:t>
-      </w:r>
-    </w:p>
-    <w:p>
-      <w:r>
-        <w:t xml:space="preserve">В данном разделе приведён список </w:t>
-      </w:r>
-      <w:r>
-        <w:t>используемых источников, которые были задействованы при работе над ВКР.</w:t>
-      </w:r>
-    </w:p>
-    <w:p>
-      <w:pPr>
-        <w:pStyle w:val="a9"/>
-        <w:numPr>
-          <w:ilvl w:val="0"/>
-          <w:numId w:val="13"/>
-        </w:numPr>
-      </w:pPr>
-      <w:r>
-        <w:t>Приложения</w:t>
-      </w:r>
-    </w:p>
-    <w:p>
-      <w:r>
-        <w:t>Данный раздел содержит приложения, которые содержат в себе дополняющую информацию к основным разделам</w:t>
-      </w:r>
-    </w:p>
-    <w:p>
-      <w:pPr>
-        <w:pStyle w:val="a9"/>
-        <w:numPr>
-          <w:ilvl w:val="0"/>
-          <w:numId w:val="13"/>
-        </w:numPr>
-      </w:pPr>
-      <w:r>
-        <w:lastRenderedPageBreak/>
-        <w:t>Графическая часть</w:t>
-      </w:r>
-    </w:p>
-    <w:p>
-      <w:r>
-        <w:t xml:space="preserve">Данный раздел содержит рисунки, отображающие </w:t>
-      </w:r>
-      <w:r>
-        <w:t xml:space="preserve">работу приложения, а так же различные </w:t>
-      </w:r>
-      <w:proofErr w:type="gramStart"/>
-      <w:r>
-        <w:t>диаграммы</w:t>
-      </w:r>
-      <w:proofErr w:type="gramEnd"/>
-      <w:r>
-        <w:t xml:space="preserve"> относящиеся к архитектуре программного изделия.</w:t>
-      </w:r>
-    </w:p>
     <w:p/>
     <w:sectPr>
       <w:pgSz w:w="11906" w:h="16838"/>
@@ -3801,7 +3432,7 @@
   <a:extraClrSchemeLst/>
   <a:extLst>
     <a:ext uri="{05A4C25C-085E-4340-85A3-A5531E510DB2}">
-      <thm15:themeFamily xmlns="" xmlns:thm15="http://schemas.microsoft.com/office/thememl/2012/main" name="Office Theme" id="{62F939B6-93AF-4DB8-9C6B-D6C7DFDC589F}" vid="{4A3C46E8-61CC-4603-A589-7422A47A8E4A}"/>
+      <thm15:themeFamily xmlns:thm15="http://schemas.microsoft.com/office/thememl/2012/main" xmlns="" name="Office Theme" id="{62F939B6-93AF-4DB8-9C6B-D6C7DFDC589F}" vid="{4A3C46E8-61CC-4603-A589-7422A47A8E4A}"/>
     </a:ext>
   </a:extLst>
 </a:theme>
@@ -3812,7 +3443,7 @@
 </file>
 
 <file path=customXml/itemProps1.xml><?xml version="1.0" encoding="utf-8"?>
-<ds:datastoreItem xmlns:ds="http://schemas.openxmlformats.org/officeDocument/2006/customXml" ds:itemID="{31A69388-75E8-4A2C-9DBA-88E2116896C9}">
+<ds:datastoreItem xmlns:ds="http://schemas.openxmlformats.org/officeDocument/2006/customXml" ds:itemID="{127A8A63-C24C-493F-8595-5D63CCF053AD}">
   <ds:schemaRefs>
     <ds:schemaRef ds:uri="http://schemas.openxmlformats.org/officeDocument/2006/bibliography"/>
   </ds:schemaRefs>

--- a/docs/1. ПЗ. Введение.docx
+++ b/docs/1. ПЗ. Введение.docx
@@ -7,10 +7,12 @@
         <w:pStyle w:val="1"/>
       </w:pPr>
       <w:r>
-        <w:t xml:space="preserve">1 </w:t>
-      </w:r>
-      <w:r>
-        <w:t>ВВедение</w:t>
+        <w:t>В</w:t>
+      </w:r>
+      <w:bookmarkStart w:id="0" w:name="_GoBack"/>
+      <w:bookmarkEnd w:id="0"/>
+      <w:r>
+        <w:t>Ведение</w:t>
       </w:r>
     </w:p>
     <w:p>
@@ -453,8 +455,13 @@
     </w:p>
     <w:p>
       <w:r>
-        <w:t>Обоснование структуры пояснительной записки к выпускной квалификационной работе приведено в (Таблица )</w:t>
-      </w:r>
+        <w:t>Обоснование структуры пояснительной записки к выпускной квалификационной работе приведено в (Таблица</w:t>
+      </w:r>
+      <w:proofErr w:type="gramStart"/>
+      <w:r>
+        <w:t xml:space="preserve"> )</w:t>
+      </w:r>
+      <w:proofErr w:type="gramEnd"/>
       <w:r>
         <w:t>.</w:t>
       </w:r>
@@ -801,8 +808,13 @@
               <w:pStyle w:val="a3"/>
             </w:pPr>
             <w:r>
-              <w:t>Содержит результаты работы, приобретённые навыки и проверку работы на антиплагиат</w:t>
+              <w:t xml:space="preserve">Содержит результаты работы, приобретённые навыки и проверку работы на </w:t>
             </w:r>
+            <w:proofErr w:type="spellStart"/>
+            <w:r>
+              <w:t>антиплагиат</w:t>
+            </w:r>
+            <w:proofErr w:type="spellEnd"/>
           </w:p>
         </w:tc>
       </w:tr>
@@ -856,8 +868,6 @@
             <w:pPr>
               <w:pStyle w:val="a3"/>
             </w:pPr>
-            <w:bookmarkStart w:id="0" w:name="_GoBack"/>
-            <w:bookmarkEnd w:id="0"/>
           </w:p>
         </w:tc>
       </w:tr>
@@ -3432,7 +3442,7 @@
   <a:extraClrSchemeLst/>
   <a:extLst>
     <a:ext uri="{05A4C25C-085E-4340-85A3-A5531E510DB2}">
-      <thm15:themeFamily xmlns:thm15="http://schemas.microsoft.com/office/thememl/2012/main" xmlns="" name="Office Theme" id="{62F939B6-93AF-4DB8-9C6B-D6C7DFDC589F}" vid="{4A3C46E8-61CC-4603-A589-7422A47A8E4A}"/>
+      <thm15:themeFamily xmlns="" xmlns:thm15="http://schemas.microsoft.com/office/thememl/2012/main" name="Office Theme" id="{62F939B6-93AF-4DB8-9C6B-D6C7DFDC589F}" vid="{4A3C46E8-61CC-4603-A589-7422A47A8E4A}"/>
     </a:ext>
   </a:extLst>
 </a:theme>
@@ -3443,7 +3453,7 @@
 </file>
 
 <file path=customXml/itemProps1.xml><?xml version="1.0" encoding="utf-8"?>
-<ds:datastoreItem xmlns:ds="http://schemas.openxmlformats.org/officeDocument/2006/customXml" ds:itemID="{127A8A63-C24C-493F-8595-5D63CCF053AD}">
+<ds:datastoreItem xmlns:ds="http://schemas.openxmlformats.org/officeDocument/2006/customXml" ds:itemID="{C5D99C73-E44C-49BF-9F24-677D2ACEF55F}">
   <ds:schemaRefs>
     <ds:schemaRef ds:uri="http://schemas.openxmlformats.org/officeDocument/2006/bibliography"/>
   </ds:schemaRefs>

--- a/docs/1. ПЗ. Введение.docx
+++ b/docs/1. ПЗ. Введение.docx
@@ -7,12 +7,7 @@
         <w:pStyle w:val="1"/>
       </w:pPr>
       <w:r>
-        <w:t>В</w:t>
-      </w:r>
-      <w:bookmarkStart w:id="0" w:name="_GoBack"/>
-      <w:bookmarkEnd w:id="0"/>
-      <w:r>
-        <w:t>Ведение</w:t>
+        <w:t>ВВедение</w:t>
       </w:r>
     </w:p>
     <w:p>
@@ -455,456 +450,35 @@
     </w:p>
     <w:p>
       <w:r>
-        <w:t>Обоснование структуры пояснительной записки к выпускной квалификационной работе приведено в (Таблица</w:t>
-      </w:r>
-      <w:proofErr w:type="gramStart"/>
-      <w:r>
-        <w:t xml:space="preserve"> )</w:t>
-      </w:r>
-      <w:proofErr w:type="gramEnd"/>
-      <w:r>
-        <w:t>.</w:t>
+        <w:t xml:space="preserve">Заданная структура </w:t>
+      </w:r>
+      <w:r>
+        <w:t xml:space="preserve">выпускной квалификационной работы </w:t>
+      </w:r>
+      <w:r>
+        <w:t xml:space="preserve">наиболее полно отображает цикл модернизации проекта </w:t>
+      </w:r>
+      <w:r>
+        <w:t>от исследования предметной области и разработки технического задания до верификации модернизируемого продукта, что в свою очередь</w:t>
+      </w:r>
+      <w:r>
+        <w:t xml:space="preserve"> позволяет отследить результат выполнения работы</w:t>
+      </w:r>
+      <w:r>
+        <w:t xml:space="preserve"> и оцени</w:t>
+      </w:r>
+      <w:r>
+        <w:t>ть</w:t>
+      </w:r>
+      <w:bookmarkStart w:id="0" w:name="_GoBack"/>
+      <w:bookmarkEnd w:id="0"/>
+      <w:r>
+        <w:t xml:space="preserve"> качество его выполнения.</w:t>
+      </w:r>
+      <w:r>
+        <w:t xml:space="preserve"> </w:t>
       </w:r>
     </w:p>
-    <w:tbl>
-      <w:tblPr>
-        <w:tblStyle w:val="a4"/>
-        <w:tblW w:w="0" w:type="auto"/>
-        <w:tblLook w:val="04A0" w:firstRow="1" w:lastRow="0" w:firstColumn="1" w:lastColumn="0" w:noHBand="0" w:noVBand="1"/>
-      </w:tblPr>
-      <w:tblGrid>
-        <w:gridCol w:w="5210"/>
-        <w:gridCol w:w="5211"/>
-      </w:tblGrid>
-      <w:tr>
-        <w:tc>
-          <w:tcPr>
-            <w:tcW w:w="5210" w:type="dxa"/>
-            <w:shd w:val="clear" w:color="auto" w:fill="D9D9D9" w:themeFill="background1" w:themeFillShade="D9"/>
-          </w:tcPr>
-          <w:p>
-            <w:pPr>
-              <w:pStyle w:val="a3"/>
-              <w:jc w:val="center"/>
-              <w:rPr>
-                <w:b/>
-              </w:rPr>
-            </w:pPr>
-            <w:r>
-              <w:rPr>
-                <w:b/>
-              </w:rPr>
-              <w:t xml:space="preserve">Пункт </w:t>
-            </w:r>
-            <w:r>
-              <w:rPr>
-                <w:b/>
-              </w:rPr>
-              <w:t>ВКР</w:t>
-            </w:r>
-          </w:p>
-        </w:tc>
-        <w:tc>
-          <w:tcPr>
-            <w:tcW w:w="5211" w:type="dxa"/>
-            <w:shd w:val="clear" w:color="auto" w:fill="D9D9D9" w:themeFill="background1" w:themeFillShade="D9"/>
-          </w:tcPr>
-          <w:p>
-            <w:pPr>
-              <w:pStyle w:val="a3"/>
-              <w:jc w:val="center"/>
-              <w:rPr>
-                <w:b/>
-              </w:rPr>
-            </w:pPr>
-            <w:r>
-              <w:rPr>
-                <w:b/>
-              </w:rPr>
-              <w:t>Описание</w:t>
-            </w:r>
-          </w:p>
-        </w:tc>
-      </w:tr>
-      <w:tr>
-        <w:tc>
-          <w:tcPr>
-            <w:tcW w:w="5210" w:type="dxa"/>
-          </w:tcPr>
-          <w:p>
-            <w:pPr>
-              <w:pStyle w:val="a3"/>
-            </w:pPr>
-            <w:r>
-              <w:t>Введение</w:t>
-            </w:r>
-          </w:p>
-        </w:tc>
-        <w:tc>
-          <w:tcPr>
-            <w:tcW w:w="5211" w:type="dxa"/>
-          </w:tcPr>
-          <w:p>
-            <w:pPr>
-              <w:pStyle w:val="a3"/>
-            </w:pPr>
-            <w:r>
-              <w:t>Отображает цель, актуальность, объект и предмет исследования</w:t>
-            </w:r>
-          </w:p>
-        </w:tc>
-      </w:tr>
-      <w:tr>
-        <w:tc>
-          <w:tcPr>
-            <w:tcW w:w="5210" w:type="dxa"/>
-          </w:tcPr>
-          <w:p>
-            <w:pPr>
-              <w:pStyle w:val="a3"/>
-            </w:pPr>
-            <w:r>
-              <w:t>Исследование предметной области</w:t>
-            </w:r>
-          </w:p>
-        </w:tc>
-        <w:tc>
-          <w:tcPr>
-            <w:tcW w:w="5211" w:type="dxa"/>
-          </w:tcPr>
-          <w:p>
-            <w:pPr>
-              <w:pStyle w:val="a3"/>
-            </w:pPr>
-            <w:r>
-              <w:t>Описывает обзор образовательных процессов, текущей версии портала, анализ аналогичных программных продуктов</w:t>
-            </w:r>
-          </w:p>
-        </w:tc>
-      </w:tr>
-      <w:tr>
-        <w:tc>
-          <w:tcPr>
-            <w:tcW w:w="5210" w:type="dxa"/>
-          </w:tcPr>
-          <w:p>
-            <w:pPr>
-              <w:pStyle w:val="a3"/>
-            </w:pPr>
-            <w:r>
-              <w:t>Выбор инструментальных средств</w:t>
-            </w:r>
-          </w:p>
-        </w:tc>
-        <w:tc>
-          <w:tcPr>
-            <w:tcW w:w="5211" w:type="dxa"/>
-          </w:tcPr>
-          <w:p>
-            <w:pPr>
-              <w:pStyle w:val="a3"/>
-            </w:pPr>
-            <w:r>
-              <w:t xml:space="preserve">Описывает </w:t>
-            </w:r>
-          </w:p>
-        </w:tc>
-      </w:tr>
-      <w:tr>
-        <w:tc>
-          <w:tcPr>
-            <w:tcW w:w="5210" w:type="dxa"/>
-          </w:tcPr>
-          <w:p>
-            <w:pPr>
-              <w:pStyle w:val="a3"/>
-            </w:pPr>
-            <w:r>
-              <w:t>Разработка технического задания</w:t>
-            </w:r>
-          </w:p>
-        </w:tc>
-        <w:tc>
-          <w:tcPr>
-            <w:tcW w:w="5211" w:type="dxa"/>
-          </w:tcPr>
-          <w:p>
-            <w:pPr>
-              <w:pStyle w:val="a3"/>
-            </w:pPr>
-          </w:p>
-        </w:tc>
-      </w:tr>
-      <w:tr>
-        <w:tc>
-          <w:tcPr>
-            <w:tcW w:w="5210" w:type="dxa"/>
-          </w:tcPr>
-          <w:p>
-            <w:pPr>
-              <w:pStyle w:val="a3"/>
-            </w:pPr>
-            <w:r>
-              <w:t>Проектирование программного изделия</w:t>
-            </w:r>
-          </w:p>
-        </w:tc>
-        <w:tc>
-          <w:tcPr>
-            <w:tcW w:w="5211" w:type="dxa"/>
-          </w:tcPr>
-          <w:p>
-            <w:pPr>
-              <w:pStyle w:val="a3"/>
-            </w:pPr>
-          </w:p>
-        </w:tc>
-      </w:tr>
-      <w:tr>
-        <w:tc>
-          <w:tcPr>
-            <w:tcW w:w="5210" w:type="dxa"/>
-          </w:tcPr>
-          <w:p>
-            <w:pPr>
-              <w:pStyle w:val="a3"/>
-            </w:pPr>
-            <w:r>
-              <w:t>Разработка программного изделия</w:t>
-            </w:r>
-          </w:p>
-        </w:tc>
-        <w:tc>
-          <w:tcPr>
-            <w:tcW w:w="5211" w:type="dxa"/>
-          </w:tcPr>
-          <w:p>
-            <w:pPr>
-              <w:pStyle w:val="a3"/>
-            </w:pPr>
-          </w:p>
-        </w:tc>
-      </w:tr>
-      <w:tr>
-        <w:tc>
-          <w:tcPr>
-            <w:tcW w:w="5210" w:type="dxa"/>
-          </w:tcPr>
-          <w:p>
-            <w:pPr>
-              <w:pStyle w:val="a3"/>
-            </w:pPr>
-            <w:r>
-              <w:t>Разработка руководства пользователя</w:t>
-            </w:r>
-          </w:p>
-        </w:tc>
-        <w:tc>
-          <w:tcPr>
-            <w:tcW w:w="5211" w:type="dxa"/>
-          </w:tcPr>
-          <w:p>
-            <w:pPr>
-              <w:pStyle w:val="a3"/>
-            </w:pPr>
-          </w:p>
-        </w:tc>
-      </w:tr>
-      <w:tr>
-        <w:tc>
-          <w:tcPr>
-            <w:tcW w:w="5210" w:type="dxa"/>
-          </w:tcPr>
-          <w:p>
-            <w:pPr>
-              <w:pStyle w:val="a3"/>
-            </w:pPr>
-            <w:r>
-              <w:t>Верификация программного изделия</w:t>
-            </w:r>
-          </w:p>
-        </w:tc>
-        <w:tc>
-          <w:tcPr>
-            <w:tcW w:w="5211" w:type="dxa"/>
-          </w:tcPr>
-          <w:p>
-            <w:pPr>
-              <w:pStyle w:val="a3"/>
-            </w:pPr>
-          </w:p>
-        </w:tc>
-      </w:tr>
-      <w:tr>
-        <w:tc>
-          <w:tcPr>
-            <w:tcW w:w="5210" w:type="dxa"/>
-          </w:tcPr>
-          <w:p>
-            <w:pPr>
-              <w:pStyle w:val="a3"/>
-            </w:pPr>
-            <w:r>
-              <w:t>Экономическая часть</w:t>
-            </w:r>
-          </w:p>
-        </w:tc>
-        <w:tc>
-          <w:tcPr>
-            <w:tcW w:w="5211" w:type="dxa"/>
-          </w:tcPr>
-          <w:p>
-            <w:pPr>
-              <w:pStyle w:val="a3"/>
-            </w:pPr>
-          </w:p>
-        </w:tc>
-      </w:tr>
-      <w:tr>
-        <w:tc>
-          <w:tcPr>
-            <w:tcW w:w="5210" w:type="dxa"/>
-          </w:tcPr>
-          <w:p>
-            <w:pPr>
-              <w:pStyle w:val="a3"/>
-            </w:pPr>
-            <w:r>
-              <w:t>Охрана труда и техника безопасности</w:t>
-            </w:r>
-          </w:p>
-        </w:tc>
-        <w:tc>
-          <w:tcPr>
-            <w:tcW w:w="5211" w:type="dxa"/>
-          </w:tcPr>
-          <w:p>
-            <w:pPr>
-              <w:pStyle w:val="a3"/>
-            </w:pPr>
-          </w:p>
-        </w:tc>
-      </w:tr>
-      <w:tr>
-        <w:tc>
-          <w:tcPr>
-            <w:tcW w:w="5210" w:type="dxa"/>
-          </w:tcPr>
-          <w:p>
-            <w:pPr>
-              <w:pStyle w:val="a3"/>
-            </w:pPr>
-            <w:r>
-              <w:t>Заключение</w:t>
-            </w:r>
-          </w:p>
-        </w:tc>
-        <w:tc>
-          <w:tcPr>
-            <w:tcW w:w="5211" w:type="dxa"/>
-          </w:tcPr>
-          <w:p>
-            <w:pPr>
-              <w:pStyle w:val="a3"/>
-            </w:pPr>
-            <w:r>
-              <w:t xml:space="preserve">Содержит результаты работы, приобретённые навыки и проверку работы на </w:t>
-            </w:r>
-            <w:proofErr w:type="spellStart"/>
-            <w:r>
-              <w:t>антиплагиат</w:t>
-            </w:r>
-            <w:proofErr w:type="spellEnd"/>
-          </w:p>
-        </w:tc>
-      </w:tr>
-      <w:tr>
-        <w:tc>
-          <w:tcPr>
-            <w:tcW w:w="5210" w:type="dxa"/>
-          </w:tcPr>
-          <w:p>
-            <w:pPr>
-              <w:pStyle w:val="a3"/>
-            </w:pPr>
-            <w:r>
-              <w:t>Список используемых источников</w:t>
-            </w:r>
-          </w:p>
-        </w:tc>
-        <w:tc>
-          <w:tcPr>
-            <w:tcW w:w="5211" w:type="dxa"/>
-          </w:tcPr>
-          <w:p>
-            <w:pPr>
-              <w:pStyle w:val="a3"/>
-            </w:pPr>
-            <w:r>
-              <w:t>Содержит список различных источников, которые использовались при работе на ВКР</w:t>
-            </w:r>
-          </w:p>
-        </w:tc>
-      </w:tr>
-      <w:tr>
-        <w:tc>
-          <w:tcPr>
-            <w:tcW w:w="5210" w:type="dxa"/>
-          </w:tcPr>
-          <w:p>
-            <w:pPr>
-              <w:pStyle w:val="a3"/>
-            </w:pPr>
-            <w:r>
-              <w:t>Приложения</w:t>
-            </w:r>
-          </w:p>
-        </w:tc>
-        <w:tc>
-          <w:tcPr>
-            <w:tcW w:w="5211" w:type="dxa"/>
-          </w:tcPr>
-          <w:p>
-            <w:pPr>
-              <w:pStyle w:val="a3"/>
-            </w:pPr>
-          </w:p>
-        </w:tc>
-      </w:tr>
-      <w:tr>
-        <w:tc>
-          <w:tcPr>
-            <w:tcW w:w="5210" w:type="dxa"/>
-          </w:tcPr>
-          <w:p>
-            <w:pPr>
-              <w:pStyle w:val="a3"/>
-            </w:pPr>
-            <w:r>
-              <w:t>Графическая часть</w:t>
-            </w:r>
-          </w:p>
-        </w:tc>
-        <w:tc>
-          <w:tcPr>
-            <w:tcW w:w="5211" w:type="dxa"/>
-          </w:tcPr>
-          <w:p>
-            <w:pPr>
-              <w:pStyle w:val="a3"/>
-            </w:pPr>
-            <w:r>
-              <w:t>Содержит иллюстрации</w:t>
-            </w:r>
-            <w:r>
-              <w:t>, отображающие работу приложения</w:t>
-            </w:r>
-          </w:p>
-        </w:tc>
-      </w:tr>
-    </w:tbl>
-    <w:p/>
-    <w:p/>
     <w:sectPr>
       <w:pgSz w:w="11906" w:h="16838"/>
       <w:pgMar w:top="567" w:right="567" w:bottom="567" w:left="1134" w:header="709" w:footer="709" w:gutter="0"/>
@@ -1298,6 +872,95 @@
     </w:lvl>
   </w:abstractNum>
   <w:abstractNum w:abstractNumId="4">
+    <w:nsid w:val="17FE237D"/>
+    <w:multiLevelType w:val="hybridMultilevel"/>
+    <w:tmpl w:val="44C470DA"/>
+    <w:lvl w:ilvl="0" w:tplc="DC789BE8">
+      <w:start w:val="1"/>
+      <w:numFmt w:val="decimal"/>
+      <w:lvlText w:val="%1)"/>
+      <w:lvlJc w:val="left"/>
+      <w:pPr>
+        <w:ind w:left="1429" w:hanging="360"/>
+      </w:pPr>
+      <w:rPr>
+        <w:rFonts w:hint="default"/>
+      </w:rPr>
+    </w:lvl>
+    <w:lvl w:ilvl="1" w:tplc="04190019" w:tentative="1">
+      <w:start w:val="1"/>
+      <w:numFmt w:val="lowerLetter"/>
+      <w:lvlText w:val="%2."/>
+      <w:lvlJc w:val="left"/>
+      <w:pPr>
+        <w:ind w:left="2149" w:hanging="360"/>
+      </w:pPr>
+    </w:lvl>
+    <w:lvl w:ilvl="2" w:tplc="0419001B" w:tentative="1">
+      <w:start w:val="1"/>
+      <w:numFmt w:val="lowerRoman"/>
+      <w:lvlText w:val="%3."/>
+      <w:lvlJc w:val="right"/>
+      <w:pPr>
+        <w:ind w:left="2869" w:hanging="180"/>
+      </w:pPr>
+    </w:lvl>
+    <w:lvl w:ilvl="3" w:tplc="0419000F" w:tentative="1">
+      <w:start w:val="1"/>
+      <w:numFmt w:val="decimal"/>
+      <w:lvlText w:val="%4."/>
+      <w:lvlJc w:val="left"/>
+      <w:pPr>
+        <w:ind w:left="3589" w:hanging="360"/>
+      </w:pPr>
+    </w:lvl>
+    <w:lvl w:ilvl="4" w:tplc="04190019" w:tentative="1">
+      <w:start w:val="1"/>
+      <w:numFmt w:val="lowerLetter"/>
+      <w:lvlText w:val="%5."/>
+      <w:lvlJc w:val="left"/>
+      <w:pPr>
+        <w:ind w:left="4309" w:hanging="360"/>
+      </w:pPr>
+    </w:lvl>
+    <w:lvl w:ilvl="5" w:tplc="0419001B" w:tentative="1">
+      <w:start w:val="1"/>
+      <w:numFmt w:val="lowerRoman"/>
+      <w:lvlText w:val="%6."/>
+      <w:lvlJc w:val="right"/>
+      <w:pPr>
+        <w:ind w:left="5029" w:hanging="180"/>
+      </w:pPr>
+    </w:lvl>
+    <w:lvl w:ilvl="6" w:tplc="0419000F" w:tentative="1">
+      <w:start w:val="1"/>
+      <w:numFmt w:val="decimal"/>
+      <w:lvlText w:val="%7."/>
+      <w:lvlJc w:val="left"/>
+      <w:pPr>
+        <w:ind w:left="5749" w:hanging="360"/>
+      </w:pPr>
+    </w:lvl>
+    <w:lvl w:ilvl="7" w:tplc="04190019" w:tentative="1">
+      <w:start w:val="1"/>
+      <w:numFmt w:val="lowerLetter"/>
+      <w:lvlText w:val="%8."/>
+      <w:lvlJc w:val="left"/>
+      <w:pPr>
+        <w:ind w:left="6469" w:hanging="360"/>
+      </w:pPr>
+    </w:lvl>
+    <w:lvl w:ilvl="8" w:tplc="0419001B" w:tentative="1">
+      <w:start w:val="1"/>
+      <w:numFmt w:val="lowerRoman"/>
+      <w:lvlText w:val="%9."/>
+      <w:lvlJc w:val="right"/>
+      <w:pPr>
+        <w:ind w:left="7189" w:hanging="180"/>
+      </w:pPr>
+    </w:lvl>
+  </w:abstractNum>
+  <w:abstractNum w:abstractNumId="5">
     <w:nsid w:val="1F6113F2"/>
     <w:multiLevelType w:val="hybridMultilevel"/>
     <w:tmpl w:val="C51C3C40"/>
@@ -1410,7 +1073,7 @@
       </w:rPr>
     </w:lvl>
   </w:abstractNum>
-  <w:abstractNum w:abstractNumId="5">
+  <w:abstractNum w:abstractNumId="6">
     <w:nsid w:val="215B5384"/>
     <w:multiLevelType w:val="hybridMultilevel"/>
     <w:tmpl w:val="607CDAFE"/>
@@ -1523,7 +1186,7 @@
       </w:rPr>
     </w:lvl>
   </w:abstractNum>
-  <w:abstractNum w:abstractNumId="6">
+  <w:abstractNum w:abstractNumId="7">
     <w:nsid w:val="2B866ED0"/>
     <w:multiLevelType w:val="hybridMultilevel"/>
     <w:tmpl w:val="2D92A476"/>
@@ -1636,7 +1299,7 @@
       </w:rPr>
     </w:lvl>
   </w:abstractNum>
-  <w:abstractNum w:abstractNumId="7">
+  <w:abstractNum w:abstractNumId="8">
     <w:nsid w:val="3E800074"/>
     <w:multiLevelType w:val="hybridMultilevel"/>
     <w:tmpl w:val="245AD4DC"/>
@@ -1749,7 +1412,7 @@
       </w:rPr>
     </w:lvl>
   </w:abstractNum>
-  <w:abstractNum w:abstractNumId="8">
+  <w:abstractNum w:abstractNumId="9">
     <w:nsid w:val="42A274D7"/>
     <w:multiLevelType w:val="hybridMultilevel"/>
     <w:tmpl w:val="607AAE3E"/>
@@ -1838,7 +1501,7 @@
       </w:pPr>
     </w:lvl>
   </w:abstractNum>
-  <w:abstractNum w:abstractNumId="9">
+  <w:abstractNum w:abstractNumId="10">
     <w:nsid w:val="45412377"/>
     <w:multiLevelType w:val="hybridMultilevel"/>
     <w:tmpl w:val="3542B1BA"/>
@@ -1951,7 +1614,7 @@
       </w:rPr>
     </w:lvl>
   </w:abstractNum>
-  <w:abstractNum w:abstractNumId="10">
+  <w:abstractNum w:abstractNumId="11">
     <w:nsid w:val="60C76BB1"/>
     <w:multiLevelType w:val="hybridMultilevel"/>
     <w:tmpl w:val="D7E64D88"/>
@@ -2040,7 +1703,7 @@
       </w:pPr>
     </w:lvl>
   </w:abstractNum>
-  <w:abstractNum w:abstractNumId="11">
+  <w:abstractNum w:abstractNumId="12">
     <w:nsid w:val="66AA45C0"/>
     <w:multiLevelType w:val="multilevel"/>
     <w:tmpl w:val="0419001D"/>
@@ -2126,7 +1789,7 @@
       </w:pPr>
     </w:lvl>
   </w:abstractNum>
-  <w:abstractNum w:abstractNumId="12">
+  <w:abstractNum w:abstractNumId="13">
     <w:nsid w:val="70A543AF"/>
     <w:multiLevelType w:val="hybridMultilevel"/>
     <w:tmpl w:val="CB16A44A"/>
@@ -2239,7 +1902,7 @@
       </w:rPr>
     </w:lvl>
   </w:abstractNum>
-  <w:abstractNum w:abstractNumId="13">
+  <w:abstractNum w:abstractNumId="14">
     <w:nsid w:val="774C77D6"/>
     <w:multiLevelType w:val="hybridMultilevel"/>
     <w:tmpl w:val="8A6CE4D8"/>
@@ -2353,13 +2016,13 @@
     </w:lvl>
   </w:abstractNum>
   <w:num w:numId="1">
-    <w:abstractNumId w:val="11"/>
+    <w:abstractNumId w:val="12"/>
   </w:num>
   <w:num w:numId="2">
-    <w:abstractNumId w:val="6"/>
+    <w:abstractNumId w:val="7"/>
   </w:num>
   <w:num w:numId="3">
-    <w:abstractNumId w:val="4"/>
+    <w:abstractNumId w:val="5"/>
   </w:num>
   <w:num w:numId="4">
     <w:abstractNumId w:val="2"/>
@@ -2368,31 +2031,34 @@
     <w:abstractNumId w:val="0"/>
   </w:num>
   <w:num w:numId="6">
-    <w:abstractNumId w:val="7"/>
+    <w:abstractNumId w:val="8"/>
   </w:num>
   <w:num w:numId="7">
-    <w:abstractNumId w:val="9"/>
+    <w:abstractNumId w:val="10"/>
   </w:num>
   <w:num w:numId="8">
-    <w:abstractNumId w:val="8"/>
+    <w:abstractNumId w:val="9"/>
   </w:num>
   <w:num w:numId="9">
     <w:abstractNumId w:val="1"/>
   </w:num>
   <w:num w:numId="10">
-    <w:abstractNumId w:val="5"/>
+    <w:abstractNumId w:val="6"/>
   </w:num>
   <w:num w:numId="11">
     <w:abstractNumId w:val="3"/>
   </w:num>
   <w:num w:numId="12">
-    <w:abstractNumId w:val="12"/>
+    <w:abstractNumId w:val="13"/>
   </w:num>
   <w:num w:numId="13">
-    <w:abstractNumId w:val="10"/>
+    <w:abstractNumId w:val="11"/>
   </w:num>
   <w:num w:numId="14">
-    <w:abstractNumId w:val="13"/>
+    <w:abstractNumId w:val="14"/>
+  </w:num>
+  <w:num w:numId="15">
+    <w:abstractNumId w:val="4"/>
   </w:num>
 </w:numbering>
 </file>
@@ -3442,7 +3108,7 @@
   <a:extraClrSchemeLst/>
   <a:extLst>
     <a:ext uri="{05A4C25C-085E-4340-85A3-A5531E510DB2}">
-      <thm15:themeFamily xmlns="" xmlns:thm15="http://schemas.microsoft.com/office/thememl/2012/main" name="Office Theme" id="{62F939B6-93AF-4DB8-9C6B-D6C7DFDC589F}" vid="{4A3C46E8-61CC-4603-A589-7422A47A8E4A}"/>
+      <thm15:themeFamily xmlns:thm15="http://schemas.microsoft.com/office/thememl/2012/main" xmlns="" name="Office Theme" id="{62F939B6-93AF-4DB8-9C6B-D6C7DFDC589F}" vid="{4A3C46E8-61CC-4603-A589-7422A47A8E4A}"/>
     </a:ext>
   </a:extLst>
 </a:theme>
@@ -3453,7 +3119,7 @@
 </file>
 
 <file path=customXml/itemProps1.xml><?xml version="1.0" encoding="utf-8"?>
-<ds:datastoreItem xmlns:ds="http://schemas.openxmlformats.org/officeDocument/2006/customXml" ds:itemID="{C5D99C73-E44C-49BF-9F24-677D2ACEF55F}">
+<ds:datastoreItem xmlns:ds="http://schemas.openxmlformats.org/officeDocument/2006/customXml" ds:itemID="{AD4E3A07-D263-4B0D-9B13-DDF49B75B2C5}">
   <ds:schemaRefs>
     <ds:schemaRef ds:uri="http://schemas.openxmlformats.org/officeDocument/2006/bibliography"/>
   </ds:schemaRefs>

--- a/docs/1. ПЗ. Введение.docx
+++ b/docs/1. ПЗ. Введение.docx
@@ -82,7 +82,10 @@
         <w:t xml:space="preserve">вляется </w:t>
       </w:r>
       <w:r>
-        <w:t xml:space="preserve">оптимизация организации </w:t>
+        <w:t>поддержка</w:t>
+      </w:r>
+      <w:r>
+        <w:t xml:space="preserve"> </w:t>
       </w:r>
       <w:r>
         <w:t>образовательн</w:t>
@@ -97,10 +100,18 @@
         <w:t>а</w:t>
       </w:r>
       <w:r>
-        <w:t xml:space="preserve"> в учебном учреждении среднего профессионального образования</w:t>
-      </w:r>
-      <w:r>
-        <w:t xml:space="preserve">. </w:t>
+        <w:t xml:space="preserve"> в учебном</w:t>
+      </w:r>
+      <w:r>
+        <w:t xml:space="preserve"> заведении</w:t>
+      </w:r>
+      <w:bookmarkStart w:id="0" w:name="_GoBack"/>
+      <w:bookmarkEnd w:id="0"/>
+      <w:r>
+        <w:t xml:space="preserve"> среднего профессионального образования</w:t>
+      </w:r>
+      <w:r>
+        <w:t>.</w:t>
       </w:r>
     </w:p>
     <w:p>
@@ -470,8 +481,6 @@
       <w:r>
         <w:t>ть</w:t>
       </w:r>
-      <w:bookmarkStart w:id="0" w:name="_GoBack"/>
-      <w:bookmarkEnd w:id="0"/>
       <w:r>
         <w:t xml:space="preserve"> качество его выполнения.</w:t>
       </w:r>
@@ -3108,7 +3117,7 @@
   <a:extraClrSchemeLst/>
   <a:extLst>
     <a:ext uri="{05A4C25C-085E-4340-85A3-A5531E510DB2}">
-      <thm15:themeFamily xmlns:thm15="http://schemas.microsoft.com/office/thememl/2012/main" xmlns="" name="Office Theme" id="{62F939B6-93AF-4DB8-9C6B-D6C7DFDC589F}" vid="{4A3C46E8-61CC-4603-A589-7422A47A8E4A}"/>
+      <thm15:themeFamily xmlns="" xmlns:thm15="http://schemas.microsoft.com/office/thememl/2012/main" name="Office Theme" id="{62F939B6-93AF-4DB8-9C6B-D6C7DFDC589F}" vid="{4A3C46E8-61CC-4603-A589-7422A47A8E4A}"/>
     </a:ext>
   </a:extLst>
 </a:theme>
@@ -3119,7 +3128,7 @@
 </file>
 
 <file path=customXml/itemProps1.xml><?xml version="1.0" encoding="utf-8"?>
-<ds:datastoreItem xmlns:ds="http://schemas.openxmlformats.org/officeDocument/2006/customXml" ds:itemID="{AD4E3A07-D263-4B0D-9B13-DDF49B75B2C5}">
+<ds:datastoreItem xmlns:ds="http://schemas.openxmlformats.org/officeDocument/2006/customXml" ds:itemID="{FBF082EB-F00E-4F7D-95A7-A9F7172990C6}">
   <ds:schemaRefs>
     <ds:schemaRef ds:uri="http://schemas.openxmlformats.org/officeDocument/2006/bibliography"/>
   </ds:schemaRefs>
